--- a/tennis_tips/TennisPredictions.docx
+++ b/tennis_tips/TennisPredictions.docx
@@ -7,7 +7,7 @@
         <w:pStyle w:val="Title"/>
       </w:pPr>
       <w:r>
-        <w:t>Bachinger M (1.33) vs Orlov V (3.3)</w:t>
+        <w:t>Cord C (1.77) vs Norrie K (2.05)</w:t>
       </w:r>
     </w:p>
     <w:p>
@@ -15,7 +15,7 @@
         <w:pStyle w:val="Title"/>
       </w:pPr>
       <w:r>
-        <w:t>Tennis. ATP. Antalya. Qualification</w:t>
+        <w:t>Tennis. ATP 250.  Delray Beach, USA. Singles. 1/2 finals</w:t>
       </w:r>
     </w:p>
     <w:p>
@@ -23,64 +23,64 @@
         <w:pStyle w:val="Title"/>
       </w:pPr>
       <w:r>
-        <w:t>12:50</w:t>
+        <w:t>None</w:t>
         <w:br/>
       </w:r>
     </w:p>
     <w:p>
       <w:r>
-        <w:t>Name: Matthias Bachinger</w:t>
-      </w:r>
-    </w:p>
-    <w:p>
-      <w:r>
-        <w:t>Age: 33</w:t>
-      </w:r>
-    </w:p>
-    <w:p>
-      <w:r>
-        <w:t>Country: Germany</w:t>
-      </w:r>
-    </w:p>
-    <w:p>
-      <w:r>
-        <w:t>Ranking: 279</w:t>
-      </w:r>
-    </w:p>
-    <w:p>
-      <w:r>
-        <w:t>RankingPeak: 85</w:t>
-      </w:r>
-    </w:p>
-    <w:p>
-      <w:r>
-        <w:t>Points: 189</w:t>
-      </w:r>
-    </w:p>
-    <w:p>
-      <w:r>
-        <w:t>PrizeMoney: 1627378</w:t>
-      </w:r>
-    </w:p>
-    <w:p>
-      <w:r>
-        <w:t>TotalMatches: 987</w:t>
-      </w:r>
-    </w:p>
-    <w:p>
-      <w:r>
-        <w:t>Winrate%: 54.81</w:t>
-      </w:r>
-    </w:p>
-    <w:p>
-      <w:r>
-        <w:t>Bets tendency on winner - Bachinger M: 87.0</w:t>
+        <w:t>Name: Cameron Edward Smith</w:t>
+      </w:r>
+    </w:p>
+    <w:p>
+      <w:r>
+        <w:t>Age: 27</w:t>
+      </w:r>
+    </w:p>
+    <w:p>
+      <w:r>
+        <w:t>Country: Australia</w:t>
+      </w:r>
+    </w:p>
+    <w:p>
+      <w:r>
+        <w:t>Ranking: None</w:t>
+      </w:r>
+    </w:p>
+    <w:p>
+      <w:r>
+        <w:t>RankingPeak: None</w:t>
+      </w:r>
+    </w:p>
+    <w:p>
+      <w:r>
+        <w:t>Points: None</w:t>
+      </w:r>
+    </w:p>
+    <w:p>
+      <w:r>
+        <w:t>PrizeMoney: None</w:t>
+      </w:r>
+    </w:p>
+    <w:p>
+      <w:r>
+        <w:t>TotalMatches: 20</w:t>
+      </w:r>
+    </w:p>
+    <w:p>
+      <w:r>
+        <w:t>Winrate%: 55.0</w:t>
+      </w:r>
+    </w:p>
+    <w:p>
+      <w:r>
+        <w:t>Bets tendency on winner - Cord C: 231.0</w:t>
         <w:br/>
       </w:r>
     </w:p>
     <w:p>
       <w:r>
-        <w:t>Name: Vladyslav Orlov</w:t>
+        <w:t>Name: Cameron Norrie</w:t>
       </w:r>
     </w:p>
     <w:p>
@@ -90,48 +90,48 @@
     </w:p>
     <w:p>
       <w:r>
-        <w:t>Country: Ukraine</w:t>
-      </w:r>
-    </w:p>
-    <w:p>
-      <w:r>
-        <w:t>Ranking: 350</w:t>
-      </w:r>
-    </w:p>
-    <w:p>
-      <w:r>
-        <w:t>RankingPeak: 350</w:t>
-      </w:r>
-    </w:p>
-    <w:p>
-      <w:r>
-        <w:t>Points: 123</w:t>
-      </w:r>
-    </w:p>
-    <w:p>
-      <w:r>
-        <w:t>PrizeMoney: 62754</w:t>
-      </w:r>
-    </w:p>
-    <w:p>
-      <w:r>
-        <w:t>TotalMatches: 352</w:t>
-      </w:r>
-    </w:p>
-    <w:p>
-      <w:r>
-        <w:t>Winrate%: 55.4</w:t>
-      </w:r>
-    </w:p>
-    <w:p>
-      <w:r>
-        <w:t>Bets tendency on winner - Orlov V: 231.0</w:t>
+        <w:t>Country: United Kingdom</w:t>
+      </w:r>
+    </w:p>
+    <w:p>
+      <w:r>
+        <w:t>Ranking: 74</w:t>
+      </w:r>
+    </w:p>
+    <w:p>
+      <w:r>
+        <w:t>RankingPeak: 41</w:t>
+      </w:r>
+    </w:p>
+    <w:p>
+      <w:r>
+        <w:t>Points: 877</w:t>
+      </w:r>
+    </w:p>
+    <w:p>
+      <w:r>
+        <w:t>PrizeMoney: 2333983</w:t>
+      </w:r>
+    </w:p>
+    <w:p>
+      <w:r>
+        <w:t>TotalMatches: 361</w:t>
+      </w:r>
+    </w:p>
+    <w:p>
+      <w:r>
+        <w:t>Winrate%: 61.5</w:t>
+      </w:r>
+    </w:p>
+    <w:p>
+      <w:r>
+        <w:t>Bets tendency on winner - Norrie K: 212.0</w:t>
         <w:br/>
       </w:r>
     </w:p>
     <w:p>
       <w:r>
-        <w:t>Bets tendency on total over: 0.0</w:t>
+        <w:t>Bets tendency on total over: 19.0</w:t>
       </w:r>
     </w:p>
     <w:p>
@@ -149,7 +149,232 @@
     </w:p>
     <w:p>
       <w:r>
-        <w:t>Outcome: "Handicap2 by games (4.5)"</w:t>
+        <w:t>Outcome: "WINNER 2"</w:t>
+      </w:r>
+    </w:p>
+    <w:p>
+      <w:r>
+        <w:t>Odds: "2.15"</w:t>
+      </w:r>
+    </w:p>
+    <w:p>
+      <w:r>
+        <w:t>ExpertProfit%: "9.22"</w:t>
+      </w:r>
+    </w:p>
+    <w:p>
+      <w:r>
+        <w:t>Explanation: "In Delray Beach, Norrie and Korda meet in the semi-final.The Briton really likes this tournament, he is extremely energized, he played the most gorgeous matches against Mannarino, Tiafu.Take your time, absolutely every ball works.The challenger today is Korda's young talent.I looked a little at the match with Isner - it was really good, but there were some drawdowns, somewhere John helped.In general, based on the picture I saw, I would much prefer the British here."</w:t>
+      </w:r>
+    </w:p>
+    <w:p>
+      <w:r>
+        <w:br/>
+      </w:r>
+    </w:p>
+    <w:p>
+      <w:r>
+        <w:t>Outcome: "WINNER 1"</w:t>
+      </w:r>
+    </w:p>
+    <w:p>
+      <w:r>
+        <w:t>Odds: "1.73"</w:t>
+      </w:r>
+    </w:p>
+    <w:p>
+      <w:r>
+        <w:t>ExpertProfit%: "0.0"</w:t>
+      </w:r>
+    </w:p>
+    <w:p>
+      <w:r>
+        <w:t>Explanation: "Today I would like to support the young talent of the American tennis school.Korda this season, in my opinion, will be able to take the 70th place in the world ranking.The tennis player has progressed throughout 2020, and is now walking on a streak of 8 wins in a row (recently won the Challenger tournament).Norrie beat Tiafoe with difficulty in the last match.The main merit lies with Tiafoe himself, who did not realize his balls at the right time, and simply gave his"</w:t>
+      </w:r>
+    </w:p>
+    <w:p>
+      <w:r>
+        <w:br/>
+      </w:r>
+    </w:p>
+    <w:p>
+      <w:r>
+        <w:t>Outcome: "1st set WINNER 1"</w:t>
+      </w:r>
+    </w:p>
+    <w:p>
+      <w:r>
+        <w:t>Odds: "1.72"</w:t>
+      </w:r>
+    </w:p>
+    <w:p>
+      <w:r>
+        <w:t>ExpertProfit%: "0.0"</w:t>
+      </w:r>
+    </w:p>
+    <w:p>
+      <w:r>
+        <w:t>Explanation: "I would also like to support Korda in the first set.The tennis player has an excellent play on the line, and is able to show his best side.Support from the stands adds a lot of motivation, but even without it, the progressive tennis player would be the favorite. He managed to beat Isner, Paul and Kwon.Norrie barely beat Tiafoe, who made an awful lot of mistakes in important moments.From the psychological side, Norrie is clearly losing."</w:t>
+      </w:r>
+    </w:p>
+    <w:p>
+      <w:r>
+        <w:br/>
+      </w:r>
+    </w:p>
+    <w:p>
+      <w:r>
+        <w:t>Outcome: "Total by games over (20)"</w:t>
+      </w:r>
+    </w:p>
+    <w:p>
+      <w:r>
+        <w:t>Odds: "1.39"</w:t>
+      </w:r>
+    </w:p>
+    <w:p>
+      <w:r>
+        <w:t>ExpertProfit%: "6.96"</w:t>
+      </w:r>
+    </w:p>
+    <w:p>
+      <w:r>
+        <w:t>Explanation: "Today in the semifinals of Delray Beach there will be two quite average tennis players who play about the same it's good to say which of them is stronger, I don’t undertake, I think so here 50/50, so I think to play here total over 20 would be reasonable, although the odds are not very visible, the offices also think thatthere will be a hack so they put up small odds, although as for me, I like the cord more"</w:t>
+      </w:r>
+    </w:p>
+    <w:p>
+      <w:r>
+        <w:br/>
+      </w:r>
+    </w:p>
+    <w:p>
+      <w:r>
+        <w:t>Outcome: "Total by games over (21.5)"</w:t>
+      </w:r>
+    </w:p>
+    <w:p>
+      <w:r>
+        <w:t>Odds: "1.67"</w:t>
+      </w:r>
+    </w:p>
+    <w:p>
+      <w:r>
+        <w:t>ExpertProfit%: "23.02"</w:t>
+      </w:r>
+    </w:p>
+    <w:p>
+      <w:r>
+        <w:t>Explanation: "Hello everyone. Tonight Norrie and Korda will play in the semifinals, in this confrontation the bookmaker makes a significant advantage for the 20-year-old American, but he plays at home and looks good both in serving and in the draw, but I still think that the Great Britain has more experience.I also noticed the game last year at US OPEN when he passed Shavrtsman, and then I think it was not a bad game for my level at the tournament in St. Petersburg, at the end"</w:t>
+      </w:r>
+    </w:p>
+    <w:p>
+      <w:r>
+        <w:br/>
+      </w:r>
+    </w:p>
+    <w:p>
+      <w:r>
+        <w:t>Outcome: "WINNER 2"</w:t>
+      </w:r>
+    </w:p>
+    <w:p>
+      <w:r>
+        <w:t>Odds: "2.62"</w:t>
+      </w:r>
+    </w:p>
+    <w:p>
+      <w:r>
+        <w:t>ExpertProfit%: "0.0"</w:t>
+      </w:r>
+    </w:p>
+    <w:p>
+      <w:r>
+        <w:t>Explanation: "Greetings!Consider the second semi-final where Korda will play against Norrie.The coefficient on Korda is falling.They are loading a young kid.But here, in my opinion, not everything is as obvious as it seems.There are problems in the game of Korda.The main problem is instability.There have been failures in the last two matches.And against Isner, who, frankly speaking, is not in shape and apparently played with an injury.As well as against Paul, who was absolutely detrained, judging by"</w:t>
+      </w:r>
+    </w:p>
+    <w:p>
+      <w:r>
+        <w:br/>
+      </w:r>
+    </w:p>
+    <w:p>
+      <w:r>
+        <w:t>Outcome: "WINNER 2"</w:t>
+      </w:r>
+    </w:p>
+    <w:p>
+      <w:r>
+        <w:t>Odds: "2.4"</w:t>
+      </w:r>
+    </w:p>
+    <w:p>
+      <w:r>
+        <w:t>ExpertProfit%: "18.02"</w:t>
+      </w:r>
+    </w:p>
+    <w:p>
+      <w:r>
+        <w:t>Explanation: "Despite the fact that the host of the tournament is Korda, who demonstrates quite sensible tennis, Norrie is playing too aggressively in this tournament.As practice and results show, most of the opponents were clearly not ready for such pressure.Korda's winning streak is quite impressive, but all streaks are interrupted sooner or later, so I didn't take this streak into account, but was a freak solely by my performances at this tournament."</w:t>
+      </w:r>
+    </w:p>
+    <w:p>
+      <w:r>
+        <w:br/>
+      </w:r>
+    </w:p>
+    <w:p>
+      <w:r>
+        <w:t>Outcome: "Handicap1 by games (-2)"</w:t>
+      </w:r>
+    </w:p>
+    <w:p>
+      <w:r>
+        <w:t>Odds: "1.95"</w:t>
+      </w:r>
+    </w:p>
+    <w:p>
+      <w:r>
+        <w:t>ExpertProfit%: "30.66"</w:t>
+      </w:r>
+    </w:p>
+    <w:p>
+      <w:r>
+        <w:t>Explanation: "In America, the men's tennis tournament ends. One finalist is the Pole Gurkach, the second place will be played today by the Englishman Norrie and the American Korda, who is making a splash in the tournament by defeating the stronger rated opponents on the grid. That is, in the upcoming game, he is inferior in the table of rankings to Norrie.but on the other hand, in terms of play and quality, it clearly surpasses all its rivals, and it is simply obligatory to get to the final as the last local player."</w:t>
+      </w:r>
+    </w:p>
+    <w:p>
+      <w:r>
+        <w:br/>
+      </w:r>
+    </w:p>
+    <w:p>
+      <w:r>
+        <w:t>Outcome: "1st set Total Over (9.5)"</w:t>
+      </w:r>
+    </w:p>
+    <w:p>
+      <w:r>
+        <w:t>Odds: "1.79"</w:t>
+      </w:r>
+    </w:p>
+    <w:p>
+      <w:r>
+        <w:t>ExpertProfit%: "9.93"</w:t>
+      </w:r>
+    </w:p>
+    <w:p>
+      <w:r>
+        <w:t>Explanation: "A young and very talented tennis player Sebastian Corda plays in his home country, which gives him even more motivation.In the last meeting, he beat John Isner, which says a lot.And his long streak of victories is something with something.Cameron Norrie is left-handed, this will give him a slight advantage, and his enormous experience will also contribute to a good game.I don't think Norrie will be far behind.Relevant, in my opinion: Norrie's handicap +3.5 and TB 22 Also"</w:t>
+      </w:r>
+    </w:p>
+    <w:p>
+      <w:r>
+        <w:br/>
+      </w:r>
+    </w:p>
+    <w:p>
+      <w:r>
+        <w:t>Outcome: "WINNER 1"</w:t>
       </w:r>
     </w:p>
     <w:p>
@@ -159,12 +384,12 @@
     </w:p>
     <w:p>
       <w:r>
-        <w:t>ExpertProfit%: "10.74"</w:t>
-      </w:r>
-    </w:p>
-    <w:p>
-      <w:r>
-        <w:t>Explanation: "Behincher will play against Orlov.There were no faces.Behincher is more experienced and cunning player on clay today in Antalya will play on hard in cool weather. Here the German can smash Orel with -6.5 handicap.The bet is risky.Orlov I liked the game several times I saw him in action and the ball flies into the corner and feeds are even and bold access to the net.In general, kkk for me, then Bechinger should win reliably, but a few views of Orlov give doubts one hundred Bnchinger"</w:t>
+        <w:t>ExpertProfit%: "2.43"</w:t>
+      </w:r>
+    </w:p>
+    <w:p>
+      <w:r>
+        <w:t>Explanation: "I'll play Korda here, but for my own reasons.That is, yes, at the tournament the young American looks extremely dignified in all aspects of the game.Kafs could be equal at best.But we are talking about rates correctly.And here the theory of probability tells us that over the past 5 years, Americans have played 4 times in the Delray Beach finals.I just didn't look further, maybe everything is different there, but personally this argument convinced me of the role of an additive to the usual"</w:t>
       </w:r>
     </w:p>
     <w:p>
@@ -174,22 +399,22 @@
     </w:p>
     <w:p>
       <w:r>
-        <w:t>Outcome: "WINNER 2"</w:t>
-      </w:r>
-    </w:p>
-    <w:p>
-      <w:r>
-        <w:t>Odds: "2.29"</w:t>
-      </w:r>
-    </w:p>
-    <w:p>
-      <w:r>
-        <w:t>ExpertProfit%: "14.72"</w:t>
-      </w:r>
-    </w:p>
-    <w:p>
-      <w:r>
-        <w:t>Explanation: "Friends, my next prediction for Orlov's victory!Let the Bachinger be much more experienced and skilled, but I believe that his time has come to please the youngsters, and the Bachinger has a good serve, not very good at the back line and very bad at the net.Even if Orlov is of the level of ITF, but he is skating on all his rivals, closes 2-0, unlike his counterpart, he is played, he took a short pause before Antalya, I think that this tournament was focused on."</w:t>
+        <w:t>Outcome: "Handicap2 by sets (1.5)"</w:t>
+      </w:r>
+    </w:p>
+    <w:p>
+      <w:r>
+        <w:t>Odds: "1.52"</w:t>
+      </w:r>
+    </w:p>
+    <w:p>
+      <w:r>
+        <w:t>ExpertProfit%: "0.0"</w:t>
+      </w:r>
+    </w:p>
+    <w:p>
+      <w:r>
+        <w:t>Explanation: "Korda vs. Norrie Semifinal.I don’t quite understand why Korda was chosen as such a clear favorite. Yes, there is a load. But to give such odds on essentially 50 to 50% of the match. Hmm. Here I play at least a set from Norrie, who is now in very good shape. He is Lefty, more experienced.instability, as always, makes itself felt. But I think in the semifinals such jams are unlikely and at least he should take a set. You can look here at the total TB or even at Norrie's victory."</w:t>
       </w:r>
     </w:p>
     <w:p>
@@ -199,247 +424,22 @@
     </w:p>
     <w:p>
       <w:r>
-        <w:t>Outcome: "Handicap2 by games (3.5)"</w:t>
-      </w:r>
-    </w:p>
-    <w:p>
-      <w:r>
-        <w:t>Odds: "1.83"</w:t>
-      </w:r>
-    </w:p>
-    <w:p>
-      <w:r>
-        <w:t>ExpertProfit%: "6.54"</w:t>
-      </w:r>
-    </w:p>
-    <w:p>
-      <w:r>
-        <w:t>Explanation: "It's just that the German did not show anything intelligible in the past year, he did not play well either in the exhibitions not on clay and did not shine on hard, then Orlov showed much better results in the past year, I think that he can confidently and not lose on this surface, can confidently serve, and drive the aging German, I think that such a handicap should withstand at least."</w:t>
-      </w:r>
-    </w:p>
-    <w:p>
-      <w:r>
-        <w:br/>
-      </w:r>
-    </w:p>
-    <w:p>
-      <w:r>
-        <w:t>Outcome: "WINNER 2"</w:t>
-      </w:r>
-    </w:p>
-    <w:p>
-      <w:r>
-        <w:t>Odds: "2.54"</w:t>
-      </w:r>
-    </w:p>
-    <w:p>
-      <w:r>
-        <w:t>ExpertProfit%: "0.0"</w:t>
-      </w:r>
-    </w:p>
-    <w:p>
-      <w:r>
-        <w:t>Explanation: "Baringer - Orlov the game should be interesting.On the one hand, he is a more experienced German, but his career comes to an end every year, on the other hand, a Ukrainian is 25 years old with good results at the ITF level, but his advantage is that he did not take a winter break like the German did.The last two tournaments played by Orlov were in Antalya, one of which he won very confidently and in the second he lost in the final.Orlov should be ready for"</w:t>
-      </w:r>
-    </w:p>
-    <w:p>
-      <w:r>
-        <w:br/>
-      </w:r>
-    </w:p>
-    <w:p>
-      <w:r>
-        <w:t>Outcome: "Handicap2 by sets (1.5)"</w:t>
-      </w:r>
-    </w:p>
-    <w:p>
-      <w:r>
-        <w:t>Odds: "1.68"</w:t>
-      </w:r>
-    </w:p>
-    <w:p>
-      <w:r>
-        <w:t>ExpertProfit%: "5.4"</w:t>
-      </w:r>
-    </w:p>
-    <w:p>
-      <w:r>
-        <w:t>Explanation: "Good day everyone!Well, we are slowly starting to roll into tennis and today there is not a bad gratuitous thing in the form of one of the qualification matches for the hard tournament in Turkish Antalya between German tennis player Mattios Bachinger and Ukrainian Vlad Orlov.I consider the Ukrainian underdog in this match a clear favorite, since Orlov spent the entire eleventh and twelfth month of 2020 on the courts of Egypt and Turkey, where he played on Challengers and very"</w:t>
-      </w:r>
-    </w:p>
-    <w:p>
-      <w:r>
-        <w:br/>
-      </w:r>
-    </w:p>
-    <w:p>
-      <w:r>
-        <w:t>Outcome: "WINNER 2"</w:t>
-      </w:r>
-    </w:p>
-    <w:p>
-      <w:r>
-        <w:t>Odds: "2.7"</w:t>
-      </w:r>
-    </w:p>
-    <w:p>
-      <w:r>
-        <w:t>ExpertProfit%: "5.4"</w:t>
-      </w:r>
-    </w:p>
-    <w:p>
-      <w:r>
-        <w:t>Explanation: "Good day everyone!I see not a bad, a bit risky bet on tennis of the ATP-250 series tournament on hard, which takes place in Antalya, Turkey.I do not want to paint here for a long time, but go straight to the point.So the German Bachinger and the Ukrainian Orlov meet.If you carefully study the statistics of both tennis players for 2020, you can see that the German is far from his ideal form, which cannot be said about Orlov, who is now at his peak and already"</w:t>
-      </w:r>
-    </w:p>
-    <w:p>
-      <w:r>
-        <w:br/>
-      </w:r>
-    </w:p>
-    <w:p>
-      <w:r>
-        <w:t>Outcome: "Total by games over (21.5)"</w:t>
-      </w:r>
-    </w:p>
-    <w:p>
-      <w:r>
-        <w:t>Odds: "1.8"</w:t>
-      </w:r>
-    </w:p>
-    <w:p>
-      <w:r>
-        <w:t>ExpertProfit%: "2.3"</w:t>
-      </w:r>
-    </w:p>
-    <w:p>
-      <w:r>
-        <w:t>Explanation: "Antalya.Hard cover.The German is the favorite, but I have doubts.On the fast surface, he has constant problems.Although he often goes through the first circle.According to the rating, the Ukrainian is inferior, but he worked very well last season.Strongly gained shape on hard.He performed a lot on this surface.The results are very good.Confused that the Germans are being pulled.Probably due to the fact that Bachinger played more often at Challengers, and Orlov spent the whole season spilling up futures."</w:t>
-      </w:r>
-    </w:p>
-    <w:p>
-      <w:r>
-        <w:br/>
-      </w:r>
-    </w:p>
-    <w:p>
-      <w:r>
-        <w:t>Outcome: "Handicap2 by games (4)"</w:t>
-      </w:r>
-    </w:p>
-    <w:p>
-      <w:r>
-        <w:t>Odds: "1.64"</w:t>
-      </w:r>
-    </w:p>
-    <w:p>
-      <w:r>
-        <w:t>ExpertProfit%: "5.4"</w:t>
-      </w:r>
-    </w:p>
-    <w:p>
-      <w:r>
-        <w:t>Explanation: "Good night everybody !Once there was such a booze about tomorrow's tennis qualification of the ATR-250 series tournament in Antalya, Turkey, where the cold German Bachinger will meet the hot Ukrainian Orlov, then I would like to add to my previous forecasts on the same topic one more, in which I also focus on the UkrainianVladislav Orlov on the maximum plus handicap +4, since I think Orlov is functional in all respects on this"</w:t>
-      </w:r>
-    </w:p>
-    <w:p>
-      <w:r>
-        <w:br/>
-      </w:r>
-    </w:p>
-    <w:p>
-      <w:r>
-        <w:t>Outcome: "Handicap2 by games (+3.5)"</w:t>
-      </w:r>
-    </w:p>
-    <w:p>
-      <w:r>
-        <w:t>Odds: "1.77"</w:t>
-      </w:r>
-    </w:p>
-    <w:p>
-      <w:r>
-        <w:t>ExpertProfit%: "3.6"</w:t>
-      </w:r>
-    </w:p>
-    <w:p>
-      <w:r>
-        <w:t>Explanation: "here briefly Orlov prepared better than bachinger for the tournament, while everyone was in quarantine in connection with the crown, he was actively training, I would also take at least a set from Orlov here, well, I hope he can cheat, well, I think the set is more reliable andHandicap is not a bad try, but on this site I try to play with my thoughts, well, to a greater extent I like hockey more than other sports ,,, there is tennis but very rarely ,,, and even myself"</w:t>
-      </w:r>
-    </w:p>
-    <w:p>
-      <w:r>
-        <w:br/>
-      </w:r>
-    </w:p>
-    <w:p>
-      <w:r>
-        <w:t>Outcome: "WINNER 1"</w:t>
-      </w:r>
-    </w:p>
-    <w:p>
-      <w:r>
-        <w:t>Odds: "1.51"</w:t>
-      </w:r>
-    </w:p>
-    <w:p>
-      <w:r>
-        <w:t>ExpertProfit%: "4.87"</w:t>
-      </w:r>
-    </w:p>
-    <w:p>
-      <w:r>
-        <w:t>Explanation: "Tennis returns.I liked this qualifying match.Orlov's results are certainly surprising, but literally all the matches he spent on futures.Bachinger also played most of the games on Challengers, but the German will still have more experience.Both know how to keep the ball well on the back line, but Mattias will have a little more powerful strikes.I must get a victory here and move on."</w:t>
-      </w:r>
-    </w:p>
-    <w:p>
-      <w:r>
-        <w:br/>
-      </w:r>
-    </w:p>
-    <w:p>
-      <w:r>
-        <w:t>Outcome: "Handicap2 by games (3.5)"</w:t>
-      </w:r>
-    </w:p>
-    <w:p>
-      <w:r>
-        <w:t>Odds: "1.83"</w:t>
-      </w:r>
-    </w:p>
-    <w:p>
-      <w:r>
-        <w:t>ExpertProfit%: "16.27"</w:t>
-      </w:r>
-    </w:p>
-    <w:p>
-      <w:r>
-        <w:t>Explanation: "Orlov is in a frantic shape, even statistically.The class of opponents certainly raises some questions, but Bachinger has long been a Challenger player in terms of level.The German has more than enough experience, but stability does not shine at all.The grass also plays into the hands of Bachinger, his serve is very powerful.In total, I will not dare to catch Orlov's victory, but you can try to take a positive head start."</w:t>
-      </w:r>
-    </w:p>
-    <w:p>
-      <w:r>
-        <w:br/>
-      </w:r>
-    </w:p>
-    <w:p>
-      <w:r>
-        <w:t>Outcome: "Handicap1 by games (-2.5)"</w:t>
-      </w:r>
-    </w:p>
-    <w:p>
-      <w:r>
-        <w:t>Odds: "1.69"</w:t>
-      </w:r>
-    </w:p>
-    <w:p>
-      <w:r>
-        <w:t>ExpertProfit%: "2.12"</w:t>
-      </w:r>
-    </w:p>
-    <w:p>
-      <w:r>
-        <w:t>Explanation: "Mathias Bachinger will play today against Vladislav Orlov as part of the qualification for the tournament which is taking place in Antalya, Turkey, hard and in this fight I will play today to win the more experienced Mathias Bachinger with a handicap (-2.5) in games, as he has a good firstserving and plays pretty well in long rallies.I think that in this fight the advantage is on the side of the experienced German, I expect from him a confident victory as"</w:t>
+        <w:t>Outcome: "Handicap1 by games (-1)"</w:t>
+      </w:r>
+    </w:p>
+    <w:p>
+      <w:r>
+        <w:t>Odds: "1.78"</w:t>
+      </w:r>
+    </w:p>
+    <w:p>
+      <w:r>
+        <w:t>ExpertProfit%: "1.76"</w:t>
+      </w:r>
+    </w:p>
+    <w:p>
+      <w:r>
+        <w:t>Explanation: "Hello everyone, my next tennis prediction.Norrie meets up against Korda.In the last match Korda surprised me and I believed in him, now everything has changed.The fans applauded him when he polished against Isner, it even surprised me.The guy is great and shows his game, at least he is trying to show it.In the semifinals, he now comes across Norrie, who threw Tiafoe in the last stage in the first set as much as 6: 0.But he had big"</w:t>
       </w:r>
     </w:p>
     <w:p>
@@ -455,9 +455,9 @@
         <w:rPr>
           <w:b/>
         </w:rPr>
-        <w:t>Conclusion: Bachinger M scored 83.05063 and Orlov V scored 118.67847</w:t>
+        <w:t>Conclusion: Cord C scored 111.9 and Norrie K scored 174.94595</w:t>
         <w:br/>
-        <w:t>Orlov V is dominating over Bachinger M. His recent statistics and past results are showing that Bachinger M is in a good shape. Hence, Bachinger M has more chances to win here</w:t>
+        <w:t>Norrie K is dominating over Cord C. His recent statistics and past results are showing that Norrie K is in a good shape. Hence, Norrie K has more chances to win here</w:t>
       </w:r>
     </w:p>
     <w:p>
@@ -472,7 +472,7 @@
         <w:pStyle w:val="Title"/>
       </w:pPr>
       <w:r>
-        <w:t>Vrbensky M (1.69) vs Sachko V (2.17)</w:t>
+        <w:t>De Minaur A (1.2) vs Bagel A (5.1)</w:t>
       </w:r>
     </w:p>
     <w:p>
@@ -480,7 +480,7 @@
         <w:pStyle w:val="Title"/>
       </w:pPr>
       <w:r>
-        <w:t>Tennis. ATP. Antalya. Qualification</w:t>
+        <w:t>Tennis. ATP. Antalya</w:t>
       </w:r>
     </w:p>
     <w:p>
@@ -488,13 +488,13 @@
         <w:pStyle w:val="Title"/>
       </w:pPr>
       <w:r>
-        <w:t>11:20</w:t>
+        <w:t>None</w:t>
         <w:br/>
       </w:r>
     </w:p>
     <w:p>
       <w:r>
-        <w:t>Name: Michael Vrbensky</w:t>
+        <w:t>Name: Alex De Minaur</w:t>
       </w:r>
     </w:p>
     <w:p>
@@ -504,99 +504,99 @@
     </w:p>
     <w:p>
       <w:r>
-        <w:t>Country: Czech Republic</w:t>
-      </w:r>
-    </w:p>
-    <w:p>
-      <w:r>
-        <w:t>Ranking: 311</w:t>
-      </w:r>
-    </w:p>
-    <w:p>
-      <w:r>
-        <w:t>RankingPeak: 302</w:t>
-      </w:r>
-    </w:p>
-    <w:p>
-      <w:r>
-        <w:t>Points: 148</w:t>
-      </w:r>
-    </w:p>
-    <w:p>
-      <w:r>
-        <w:t>PrizeMoney: 64690</w:t>
-      </w:r>
-    </w:p>
-    <w:p>
-      <w:r>
-        <w:t>TotalMatches: 220</w:t>
-      </w:r>
-    </w:p>
-    <w:p>
-      <w:r>
-        <w:t>Winrate%: 61.36</w:t>
-      </w:r>
-    </w:p>
-    <w:p>
-      <w:r>
-        <w:t>Bets tendency on winner - Vrbensky M: 72.0</w:t>
+        <w:t>Country: Australia</w:t>
+      </w:r>
+    </w:p>
+    <w:p>
+      <w:r>
+        <w:t>Ranking: 23</w:t>
+      </w:r>
+    </w:p>
+    <w:p>
+      <w:r>
+        <w:t>RankingPeak: 18</w:t>
+      </w:r>
+    </w:p>
+    <w:p>
+      <w:r>
+        <w:t>Points: 1860</w:t>
+      </w:r>
+    </w:p>
+    <w:p>
+      <w:r>
+        <w:t>PrizeMoney: 4523467</w:t>
+      </w:r>
+    </w:p>
+    <w:p>
+      <w:r>
+        <w:t>TotalMatches: 344</w:t>
+      </w:r>
+    </w:p>
+    <w:p>
+      <w:r>
+        <w:t>Winrate%: 65.41</w:t>
+      </w:r>
+    </w:p>
+    <w:p>
+      <w:r>
+        <w:t>Bets tendency on winner - De Minaur A: 231.0</w:t>
         <w:br/>
       </w:r>
     </w:p>
     <w:p>
       <w:r>
-        <w:t>Name: Vitaliy Sachko</w:t>
-      </w:r>
-    </w:p>
-    <w:p>
-      <w:r>
-        <w:t>Age: 23</w:t>
-      </w:r>
-    </w:p>
-    <w:p>
-      <w:r>
-        <w:t>Country: Ukraine</w:t>
-      </w:r>
-    </w:p>
-    <w:p>
-      <w:r>
-        <w:t>Ranking: 398</w:t>
-      </w:r>
-    </w:p>
-    <w:p>
-      <w:r>
-        <w:t>RankingPeak: 398</w:t>
-      </w:r>
-    </w:p>
-    <w:p>
-      <w:r>
-        <w:t>Points: 100</w:t>
-      </w:r>
-    </w:p>
-    <w:p>
-      <w:r>
-        <w:t>PrizeMoney: 58163</w:t>
-      </w:r>
-    </w:p>
-    <w:p>
-      <w:r>
-        <w:t>TotalMatches: 318</w:t>
-      </w:r>
-    </w:p>
-    <w:p>
-      <w:r>
-        <w:t>Winrate%: 60.06</w:t>
-      </w:r>
-    </w:p>
-    <w:p>
-      <w:r>
-        <w:t>Bets tendency on winner - Sachko V: 217.0</w:t>
+        <w:t>Name: Benjamin Recknagel</w:t>
+      </w:r>
+    </w:p>
+    <w:p>
+      <w:r>
+        <w:t>Age: 31</w:t>
+      </w:r>
+    </w:p>
+    <w:p>
+      <w:r>
+        <w:t>Country: Germany</w:t>
+      </w:r>
+    </w:p>
+    <w:p>
+      <w:r>
+        <w:t>Ranking: None</w:t>
+      </w:r>
+    </w:p>
+    <w:p>
+      <w:r>
+        <w:t>RankingPeak: None</w:t>
+      </w:r>
+    </w:p>
+    <w:p>
+      <w:r>
+        <w:t>Points: None</w:t>
+      </w:r>
+    </w:p>
+    <w:p>
+      <w:r>
+        <w:t>PrizeMoney: None</w:t>
+      </w:r>
+    </w:p>
+    <w:p>
+      <w:r>
+        <w:t>TotalMatches: 3</w:t>
+      </w:r>
+    </w:p>
+    <w:p>
+      <w:r>
+        <w:t>Winrate%: 33.33</w:t>
+      </w:r>
+    </w:p>
+    <w:p>
+      <w:r>
+        <w:t>Bets tendency on winner - Bagel A: 231.0</w:t>
         <w:br/>
       </w:r>
     </w:p>
     <w:p>
       <w:r>
-        <w:t>Bets tendency on total over: 0.0</w:t>
+        <w:t>Bets tendency on total over: 116.0</w:t>
       </w:r>
     </w:p>
     <w:p>
@@ -614,22 +614,22 @@
     </w:p>
     <w:p>
       <w:r>
-        <w:t>Outcome: "WINNER 2"</w:t>
-      </w:r>
-    </w:p>
-    <w:p>
-      <w:r>
-        <w:t>Odds: "1.53"</w:t>
-      </w:r>
-    </w:p>
-    <w:p>
-      <w:r>
-        <w:t>ExpertProfit%: "10.74"</w:t>
-      </w:r>
-    </w:p>
-    <w:p>
-      <w:r>
-        <w:t>Explanation: "Tennis.Vrbenski-Sachko.Head-to-head meeting 1-0 in favor of Vrbenski on clay.Hard now.And Sachko plays well on hard.His last game was in Austria against Tim.He watched the game he was like this against the champion of Austria and the winner of the Jus Open.Before that, he had shone on the serve powerfully and tried hard.Reception weak Vrbenski player beats by force.The net has no experience.Going to the net is not always beneficial, but he tries to play better at the net than"</w:t>
+        <w:t>Outcome: "Total by games over (20.5)"</w:t>
+      </w:r>
+    </w:p>
+    <w:p>
+      <w:r>
+        <w:t>Odds: "1.66"</w:t>
+      </w:r>
+    </w:p>
+    <w:p>
+      <w:r>
+        <w:t>ExpertProfit%: "3.09"</w:t>
+      </w:r>
+    </w:p>
+    <w:p>
+      <w:r>
+        <w:t>Explanation: "Judging by the odds, the beeches don't believe in Bagel at all.I could be wrong, but I don't expect such an obvious takeaway from Minaura.Both are good, but both have drawdowns.Even if you take today's semi-final matches.Both matches are in three sets.Goffin leaked the first set himself, so I wouldn't say that Minaur is a straight rocket) Bagel with Chardy surprised, of course.I thought the Kazakh would take the match 2: 0.Tomorrow at least the total in games should be broken."</w:t>
       </w:r>
     </w:p>
     <w:p>
@@ -639,22 +639,22 @@
     </w:p>
     <w:p>
       <w:r>
-        <w:t>Outcome: "WINNER 1"</w:t>
-      </w:r>
-    </w:p>
-    <w:p>
-      <w:r>
-        <w:t>Odds: "2.36"</w:t>
-      </w:r>
-    </w:p>
-    <w:p>
-      <w:r>
-        <w:t>ExpertProfit%: "13.06"</w:t>
-      </w:r>
-    </w:p>
-    <w:p>
-      <w:r>
-        <w:t>Explanation: "We are slowly returning to duty.Sachko showed an incredible breakthrough in 2020.The guy progressed, which makes me happy.However, in the last period there was only a decline.There was nothing interesting in his game, there was no desire to play as such.Vrbenski showed himself on a good side, despite the result.I hacked myself well with Lorenzi, Caruso.After three defeats, victory is needed from the psychological point of view."</w:t>
+        <w:t>Outcome: "Individual Total Over For Player # 2 (9.5)"</w:t>
+      </w:r>
+    </w:p>
+    <w:p>
+      <w:r>
+        <w:t>Odds: "1.95"</w:t>
+      </w:r>
+    </w:p>
+    <w:p>
+      <w:r>
+        <w:t>ExpertProfit%: "13.9"</w:t>
+      </w:r>
+    </w:p>
+    <w:p>
+      <w:r>
+        <w:t>Explanation: "Final in Antalya.Bagel and De Minaur.Well, too beeches underestimate the beeches of Bagel.Yes, Bublik is still a clown and an amateur to play a match for nothing, but at this tournament Alexander shows a very decent game.Maybe he decided this season to take the games more seriously, but he has good prospects.I really did a bit of a mess with Chardy today, but I finally got it.His serve is powerful, though with the second he sometimes risks, but in general at the tournament he has everything with"</w:t>
       </w:r>
     </w:p>
     <w:p>
@@ -664,7 +664,57 @@
     </w:p>
     <w:p>
       <w:r>
-        <w:t>Outcome: "1st set WINNER 1"</w:t>
+        <w:t>Outcome: "Correct score 2: 0"</w:t>
+      </w:r>
+    </w:p>
+    <w:p>
+      <w:r>
+        <w:t>Odds: "1.62"</w:t>
+      </w:r>
+    </w:p>
+    <w:p>
+      <w:r>
+        <w:t>ExpertProfit%: "0.0"</w:t>
+      </w:r>
+    </w:p>
+    <w:p>
+      <w:r>
+        <w:t>Explanation: "The beeches for the final were quite good.De Minaur, in many forecasts, was the favorite of the tournament from the very first round, motivation + stability were confirmed.I put the score 2: 0 for one reason - today, in the match, Bagel's ankle injury worsened.I stopped working with my feet and swallowed painkillers, so the finals do not play.De Minaur will offer a high pace that Bublik cannot physically support.One feed is not enough for"</w:t>
+      </w:r>
+    </w:p>
+    <w:p>
+      <w:r>
+        <w:br/>
+      </w:r>
+    </w:p>
+    <w:p>
+      <w:r>
+        <w:t>Outcome: "Correct score 2: 0"</w:t>
+      </w:r>
+    </w:p>
+    <w:p>
+      <w:r>
+        <w:t>Odds: "1.63"</w:t>
+      </w:r>
+    </w:p>
+    <w:p>
+      <w:r>
+        <w:t>ExpertProfit%: "2.86"</w:t>
+      </w:r>
+    </w:p>
+    <w:p>
+      <w:r>
+        <w:t>Explanation: "Good day.Yes, the Bagel is a noble clerk, then the leg got sick, then it drains 40-15 on its own, and then abruptly resurrects.Noble on it today the priest were raised.So he won't take a set tomorrow.Plus got a microtrauma, which will affect the game.The Astralian is a player of a different level, with the killed Chardy he fiddled so much (no longer with the old man).Everything is beautiful, the first tournament of the year and the favorite will win.Nothing superfluous, the song of the Bagel is sung.Happy rates."</w:t>
+      </w:r>
+    </w:p>
+    <w:p>
+      <w:r>
+        <w:br/>
+      </w:r>
+    </w:p>
+    <w:p>
+      <w:r>
+        <w:t>Outcome: "Individual Total Over For Player # 1 (13)"</w:t>
       </w:r>
     </w:p>
     <w:p>
@@ -674,12 +724,12 @@
     </w:p>
     <w:p>
       <w:r>
-        <w:t>ExpertProfit%: "13.06"</w:t>
-      </w:r>
-    </w:p>
-    <w:p>
-      <w:r>
-        <w:t>Explanation: "It is noteworthy that the only face-to-face meeting was won by Vrbenski at his home tournament.The victory is now important for him from the psychological point of view.At the end of 2020, he showed himself well, but he could not win.Sachko, on the other hand, progressed no worse in 2020, but in the end he went into a clear decline.Today he is unlikely to be able to prove himself in all his glory, and win.Vrbenski's victory is more important."</w:t>
+        <w:t>ExpertProfit%: "14.58"</w:t>
+      </w:r>
+    </w:p>
+    <w:p>
+      <w:r>
+        <w:t>Explanation: "In reality, he took ITB12.5 for 1.78 in Betcity.I did not find this here.Well, not just Minaur, but some kind of Djokovic.Don't bookmakers believe in 5 Bagel games in any of the sets?Cho put up so much?I expected with such a cafe ITB13.5.Baglik plays well with strong opponents on hard.That year he had a hack with Monfils.And then Monya won two tournaments in a row.Bagel's serve is strong, sharp and accurate.Let tennis hit-and-run, but"</w:t>
       </w:r>
     </w:p>
     <w:p>
@@ -689,22 +739,22 @@
     </w:p>
     <w:p>
       <w:r>
-        <w:t>Outcome: "Handicap2 by games (-2.5)"</w:t>
-      </w:r>
-    </w:p>
-    <w:p>
-      <w:r>
-        <w:t>Odds: "1.93"</w:t>
-      </w:r>
-    </w:p>
-    <w:p>
-      <w:r>
-        <w:t>ExpertProfit%: "14.72"</w:t>
-      </w:r>
-    </w:p>
-    <w:p>
-      <w:r>
-        <w:t>Explanation: "Good morning ladies and gentlemen. Finally, we waited for the first ATR to start in Turkish Antalya.The confrontation between Sachko and Verbenski promises to be very interesting and curious.Sachko is truly a discovery at the end of 2020, what I like is that the Ukrainian fights for every ball for every serve, he acts well on the back line at the end of the year, even outplayed top tennis players.Vrbene is a good middle man alternating victories with defeats, nothing"</w:t>
+        <w:t>Outcome: "Handicap2 by sets (1.5)"</w:t>
+      </w:r>
+    </w:p>
+    <w:p>
+      <w:r>
+        <w:t>Odds: "2.25"</w:t>
+      </w:r>
+    </w:p>
+    <w:p>
+      <w:r>
+        <w:t>ExpertProfit%: "0.0"</w:t>
+      </w:r>
+    </w:p>
+    <w:p>
+      <w:r>
+        <w:t>Explanation: "Well, that's the ending.Minaur vs. Bagel.Well, it is logical, of course, that Minaur is the favorite, but this is the final, and the bagel is fighting for at least 1 net.It is foolish not to take a donut for such a kef.Well, the most desperate ones can suddenly shoot for a clear victory for a donut, for such a kzhf you can try.In general, a victory with a handicap looks very smart as I think.Lucky everyone.Think with your head."</w:t>
       </w:r>
     </w:p>
     <w:p>
@@ -714,22 +764,22 @@
     </w:p>
     <w:p>
       <w:r>
-        <w:t>Outcome: "WINNER 2"</w:t>
-      </w:r>
-    </w:p>
-    <w:p>
-      <w:r>
-        <w:t>Odds: "1.59"</w:t>
-      </w:r>
-    </w:p>
-    <w:p>
-      <w:r>
-        <w:t>ExpertProfit%: "4.59"</w:t>
-      </w:r>
-    </w:p>
-    <w:p>
-      <w:r>
-        <w:t>Explanation: "Good day.Finally, we waited for the beginning of the tennis season and more or less normal matches, and with everything soon we are waiting for AO, so we will exchange.Sachko is just a hammer, on the ground I would strongly doubt it, but the haard, what character he showed at the game with Tim, the man brought in all the positive handicaps.Just come to merge?I doubt when to sink into the floor, if not now.Of course the beginning of the season and the shape of the players is a question, but I will believe in Socko."</w:t>
+        <w:t>Outcome: "Handicap1 by games (-4)"</w:t>
+      </w:r>
+    </w:p>
+    <w:p>
+      <w:r>
+        <w:t>Odds: "1.77"</w:t>
+      </w:r>
+    </w:p>
+    <w:p>
+      <w:r>
+        <w:t>ExpertProfit%: "1.35"</w:t>
+      </w:r>
+    </w:p>
+    <w:p>
+      <w:r>
+        <w:t>Explanation: "This is the first season finale.De minor was initially the favorite for the game.Although he was only the fourth seeded.Sowing is now very conditional.Taking into account the fact that last year the glasses did not burn out at all.Many are now not in their positions.The Australian showed good tennis against Giffen today.Yes, there were also recessions in the game.But the Belgian was not so simple either.The bagel on the contrary disappointed.I expected more from him in the game with Jeremy Chardy.Highly"</w:t>
       </w:r>
     </w:p>
     <w:p>
@@ -739,22 +789,22 @@
     </w:p>
     <w:p>
       <w:r>
-        <w:t>Outcome: "WINNER 2"</w:t>
-      </w:r>
-    </w:p>
-    <w:p>
-      <w:r>
-        <w:t>Odds: "1.61"</w:t>
-      </w:r>
-    </w:p>
-    <w:p>
-      <w:r>
-        <w:t>ExpertProfit%: "2.88"</w:t>
-      </w:r>
-    </w:p>
-    <w:p>
-      <w:r>
-        <w:t>Explanation: "Tennis.APR.Antalya.Qualifying Sachko vs. Vrbenski Let's start with the first round of qualifying in Antalya.Sachko left a good impression of his game last year.In Vienna, the Ukrainian outplayed Erber, took the set from Gombos and gave the fight to Tim.Vitaly managed to play 2 matches in the Czech Republic before the tournament.Vrbenski is a good junior, he has a serve in his arsenal, but the profile of the Czech is rather a soil, on which Vrbenski won a personal meeting this year, yes"</w:t>
+        <w:t>Outcome: "Handicap1 by sets (-1.5)"</w:t>
+      </w:r>
+    </w:p>
+    <w:p>
+      <w:r>
+        <w:t>Odds: "1.65"</w:t>
+      </w:r>
+    </w:p>
+    <w:p>
+      <w:r>
+        <w:t>ExpertProfit%: "3.0"</w:t>
+      </w:r>
+    </w:p>
+    <w:p>
+      <w:r>
+        <w:t>Explanation: "Hello everybody!Well, somewhere, Bagel was lucky here with the draw.Caruso and Lamazine are far from the top, and the victory over Berretini should not be overestimated.An equal match, where Bublik lost one of his serve, and the Italian lost two.With Chardy, he really had a cut and he left plenty of strength in it.I even resorted to medicine.The second set lasted almost an hour.De Minor covered Goffin, this is the scalp.The Australian is more interesting and higher class.If Bagel loses"</w:t>
       </w:r>
     </w:p>
     <w:p>
@@ -764,22 +814,47 @@
     </w:p>
     <w:p>
       <w:r>
-        <w:t>Outcome: "WINNER 2"</w:t>
-      </w:r>
-    </w:p>
-    <w:p>
-      <w:r>
-        <w:t>Odds: "1.69"</w:t>
-      </w:r>
-    </w:p>
-    <w:p>
-      <w:r>
-        <w:t>ExpertProfit%: "16.27"</w:t>
-      </w:r>
-    </w:p>
-    <w:p>
-      <w:r>
-        <w:t>Explanation: "Here I pull Sachko.The Ukrainian had a good end of the year, especially the tournament in Vienna, where he outplayed Erber and imposed cool matches on Gombos and even Tim.Vrbensky, with varying success, played back his favorite soil, in the meantime, having obtained there only 2 victories in the last 8 matches.The only personal meeting of the guys was just on the favorite ground of Vrbenskiy, but even there Sachko played a good match, losing 7-6 6-4, in the first set he was leading 2-5 at all, but did not give up.On the grass"</w:t>
+        <w:t>Outcome: "1st set Handicap2 (2.5)"</w:t>
+      </w:r>
+    </w:p>
+    <w:p>
+      <w:r>
+        <w:t>Odds: "1.67"</w:t>
+      </w:r>
+    </w:p>
+    <w:p>
+      <w:r>
+        <w:t>ExpertProfit%: "37.25"</w:t>
+      </w:r>
+    </w:p>
+    <w:p>
+      <w:r>
+        <w:t>Explanation: "Good night everybody !I want to play the morning tennis match for the coming night, or rather the final of the ATR-250 series tournament in Antalya, Turkey, where for the first time in a face-to-face meeting Australian Alex De Minaur will meet with the cheerful and unpredictable Kazakh Alexander Bublik.Here I want to put a positive handicap of the first set of 2.5 games for a good odds on Bublik, because in the first set Alexander has the opportunity to impose his game at the expense of"</w:t>
+      </w:r>
+    </w:p>
+    <w:p>
+      <w:r>
+        <w:br/>
+      </w:r>
+    </w:p>
+    <w:p>
+      <w:r>
+        <w:t>Outcome: "Handicap2 by sets (1.5)"</w:t>
+      </w:r>
+    </w:p>
+    <w:p>
+      <w:r>
+        <w:t>Odds: "2.27"</w:t>
+      </w:r>
+    </w:p>
+    <w:p>
+      <w:r>
+        <w:t>ExpertProfit%: "37.25"</w:t>
+      </w:r>
+    </w:p>
+    <w:p>
+      <w:r>
+        <w:t>Explanation: "Good night everybody !Well, obviously I can't sleep enough, I want to add firewood to the tennis furnace, or rather, the final of the ATR-250 series tournament in Antalya, Turkey, where Australian Alex De Minaur will meet against Kazakhstan tennis player Alexander Bublik.Here I still want to bet on a victory in one of the sets of Alexander, so I think he is already quite experienced and this is his third final of the ATP series tournaments, and God, as they say, loves Trinity.Moreover, his game is very"</w:t>
       </w:r>
     </w:p>
     <w:p>
@@ -795,9 +870,9 @@
         <w:rPr>
           <w:b/>
         </w:rPr>
-        <w:t>Conclusion: Vrbensky M scored 28.51575 and Sachko V scored 120.39367</w:t>
+        <w:t>Conclusion: De Minaur A scored 243.27951 and Bagel A scored 91.13333</w:t>
         <w:br/>
-        <w:t>Sachko V is dominating over Vrbensky M. His recent statistics and past results are showing that Vrbensky M is in a good shape. Hence, Vrbensky M has more chances to win here</w:t>
+        <w:t>De Minaur A has a strong lead in points and shows a good overall form. Taking this into consideration, De Minaur A is favourite here</w:t>
       </w:r>
     </w:p>
     <w:p>
@@ -812,7 +887,7 @@
         <w:pStyle w:val="Title"/>
       </w:pPr>
       <w:r>
-        <w:t>Basic M (1.87) vs Kuzmanov D (1.93)</w:t>
+        <w:t>Molteni A / Nis X (1.81) vs Harrison C / Harrison R (2.0)</w:t>
       </w:r>
     </w:p>
     <w:p>
@@ -820,7 +895,7 @@
         <w:pStyle w:val="Title"/>
       </w:pPr>
       <w:r>
-        <w:t>Tennis. ATP. Antalya. Qualification</w:t>
+        <w:t>Tennis. ATP 250.  Delray Beach, USA. Doubles. 1/2 finals</w:t>
       </w:r>
     </w:p>
     <w:p>
@@ -828,109 +903,109 @@
         <w:pStyle w:val="Title"/>
       </w:pPr>
       <w:r>
-        <w:t>13:00</w:t>
+        <w:t>00:10</w:t>
         <w:br/>
       </w:r>
     </w:p>
     <w:p>
       <w:r>
-        <w:t>Name: Mirza Basic</w:t>
-      </w:r>
-    </w:p>
-    <w:p>
-      <w:r>
-        <w:t>Age: 29</w:t>
-      </w:r>
-    </w:p>
-    <w:p>
-      <w:r>
-        <w:t>Country: Bosnia and Herzeg.</w:t>
-      </w:r>
-    </w:p>
-    <w:p>
-      <w:r>
-        <w:t>Ranking: 329</w:t>
-      </w:r>
-    </w:p>
-    <w:p>
-      <w:r>
-        <w:t>RankingPeak: 74</w:t>
-      </w:r>
-    </w:p>
-    <w:p>
-      <w:r>
-        <w:t>Points: 134</w:t>
-      </w:r>
-    </w:p>
-    <w:p>
-      <w:r>
-        <w:t>PrizeMoney: 1125876</w:t>
-      </w:r>
-    </w:p>
-    <w:p>
-      <w:r>
-        <w:t>TotalMatches: 678</w:t>
-      </w:r>
-    </w:p>
-    <w:p>
-      <w:r>
-        <w:t>Winrate%: 58.11</w:t>
-      </w:r>
-    </w:p>
-    <w:p>
-      <w:r>
-        <w:t>Bets tendency on winner - Basic M: 253.0</w:t>
+        <w:t>Name: Andres Molteni</w:t>
+      </w:r>
+    </w:p>
+    <w:p>
+      <w:r>
+        <w:t>Age: 32</w:t>
+      </w:r>
+    </w:p>
+    <w:p>
+      <w:r>
+        <w:t>Country: Argentina</w:t>
+      </w:r>
+    </w:p>
+    <w:p>
+      <w:r>
+        <w:t>Ranking: 682</w:t>
+      </w:r>
+    </w:p>
+    <w:p>
+      <w:r>
+        <w:t>RankingPeak: 181</w:t>
+      </w:r>
+    </w:p>
+    <w:p>
+      <w:r>
+        <w:t>Points: 32</w:t>
+      </w:r>
+    </w:p>
+    <w:p>
+      <w:r>
+        <w:t>PrizeMoney: 874962</w:t>
+      </w:r>
+    </w:p>
+    <w:p>
+      <w:r>
+        <w:t>TotalMatches: 747</w:t>
+      </w:r>
+    </w:p>
+    <w:p>
+      <w:r>
+        <w:t>Winrate%: 58.63</w:t>
+      </w:r>
+    </w:p>
+    <w:p>
+      <w:r>
+        <w:t>Bets tendency on winner - Molteni A / Nis X: 181.0</w:t>
         <w:br/>
       </w:r>
     </w:p>
     <w:p>
       <w:r>
-        <w:t>Name: Dimitar Kuzmanov</w:t>
-      </w:r>
-    </w:p>
-    <w:p>
-      <w:r>
-        <w:t>Age: 27</w:t>
-      </w:r>
-    </w:p>
-    <w:p>
-      <w:r>
-        <w:t>Country: Bulgaria</w:t>
-      </w:r>
-    </w:p>
-    <w:p>
-      <w:r>
-        <w:t>Ranking: 298</w:t>
-      </w:r>
-    </w:p>
-    <w:p>
-      <w:r>
-        <w:t>RankingPeak: 249</w:t>
-      </w:r>
-    </w:p>
-    <w:p>
-      <w:r>
-        <w:t>Points: 166</w:t>
-      </w:r>
-    </w:p>
-    <w:p>
-      <w:r>
-        <w:t>PrizeMoney: 261638</w:t>
-      </w:r>
-    </w:p>
-    <w:p>
-      <w:r>
-        <w:t>TotalMatches: 622</w:t>
-      </w:r>
-    </w:p>
-    <w:p>
-      <w:r>
-        <w:t>Winrate%: 66.56</w:t>
-      </w:r>
-    </w:p>
-    <w:p>
-      <w:r>
-        <w:t>Bets tendency on winner - Kuzmanov D: 0.0</w:t>
+        <w:t>Name: None</w:t>
+      </w:r>
+    </w:p>
+    <w:p>
+      <w:r>
+        <w:t>Age: None</w:t>
+      </w:r>
+    </w:p>
+    <w:p>
+      <w:r>
+        <w:t>Country: None</w:t>
+      </w:r>
+    </w:p>
+    <w:p>
+      <w:r>
+        <w:t>Ranking: None</w:t>
+      </w:r>
+    </w:p>
+    <w:p>
+      <w:r>
+        <w:t>RankingPeak: None</w:t>
+      </w:r>
+    </w:p>
+    <w:p>
+      <w:r>
+        <w:t>Points: None</w:t>
+      </w:r>
+    </w:p>
+    <w:p>
+      <w:r>
+        <w:t>PrizeMoney: None</w:t>
+      </w:r>
+    </w:p>
+    <w:p>
+      <w:r>
+        <w:t>TotalMatches: None</w:t>
+      </w:r>
+    </w:p>
+    <w:p>
+      <w:r>
+        <w:t>Winrate%: None</w:t>
+      </w:r>
+    </w:p>
+    <w:p>
+      <w:r>
+        <w:t>Bets tendency on winner - Harrison C / Harrison R: 217.0</w:t>
         <w:br/>
       </w:r>
     </w:p>
@@ -954,22 +1029,47 @@
     </w:p>
     <w:p>
       <w:r>
+        <w:t>Outcome: "WINNER 2"</w:t>
+      </w:r>
+    </w:p>
+    <w:p>
+      <w:r>
+        <w:t>Odds: "2.16"</w:t>
+      </w:r>
+    </w:p>
+    <w:p>
+      <w:r>
+        <w:t>ExpertProfit%: "8.15"</w:t>
+      </w:r>
+    </w:p>
+    <w:p>
+      <w:r>
+        <w:t>Explanation: "Good evening everyone.In general, I would like to talk a little about how it is really possible to make money on bets.I first heard about this when I was 17, more precisely 10 years ago.It took me 6 years just to find my own and fill some knowledge base.I did not lose, but I cannot say that I earned.After I began to study everything even more deeply and realized something - the bookmaker wins not only the test of sports control and illiteracy of players in charge"</w:t>
+      </w:r>
+    </w:p>
+    <w:p>
+      <w:r>
+        <w:br/>
+      </w:r>
+    </w:p>
+    <w:p>
+      <w:r>
         <w:t>Outcome: "WINNER 1"</w:t>
       </w:r>
     </w:p>
     <w:p>
       <w:r>
-        <w:t>Odds: "1.77"</w:t>
-      </w:r>
-    </w:p>
-    <w:p>
-      <w:r>
-        <w:t>ExpertProfit%: "4.59"</w:t>
-      </w:r>
-    </w:p>
-    <w:p>
-      <w:r>
-        <w:t>Explanation: "Good day.We continue to alternate between hockey and tennis predictions.Basic, once a very promising tennis player, slipped over a hundred in the rating, honestly why this happened - I don't know.But he has experience of more successful tournaments and high-profile victories.In December, sometimes he flashed live in the Eastern European Championship, where he was the favorite for odds less than 1.2. He has playing practice, I think he is determined to fight.An exchange of sets is possible, but the final victory for our"</w:t>
+        <w:t>Odds: "1.81"</w:t>
+      </w:r>
+    </w:p>
+    <w:p>
+      <w:r>
+        <w:t>ExpertProfit%: "22.05"</w:t>
+      </w:r>
+    </w:p>
+    <w:p>
+      <w:r>
+        <w:t>Explanation: "Well, the final bet for tonight is a meeting between Molteni and Nis - Harrisons.We have already argued over this meeting with a respected forecaster, but I will remain true to my views on this meeting and put my bet on Molteni and Nisa.The guys proved themselves well in the last seasons in doubles, played a lot very confidently and quite variably.As a game, it is worth noting good serves, albeit not always strong, but with"</w:t>
       </w:r>
     </w:p>
     <w:p>
@@ -984,17 +1084,17 @@
     </w:p>
     <w:p>
       <w:r>
-        <w:t>Odds: "1.77"</w:t>
-      </w:r>
-    </w:p>
-    <w:p>
-      <w:r>
-        <w:t>ExpertProfit%: "0.0"</w:t>
-      </w:r>
-    </w:p>
-    <w:p>
-      <w:r>
-        <w:t>Explanation: "Greetings!For me, there are two arguments in favor of the Bosnian.Firstly, he is a versatile player who can play decently on any surface, unlike a typical Bulgarian dirt coat.Secondly, Basic played almost until the very end of the year, showed good results, kept himself in shape.Kuzmanov lost four matches in a row in October-November and disappeared."</w:t>
+        <w:t>Odds: "1.75"</w:t>
+      </w:r>
+    </w:p>
+    <w:p>
+      <w:r>
+        <w:t>ExpertProfit%: "9.35"</w:t>
+      </w:r>
+    </w:p>
+    <w:p>
+      <w:r>
+        <w:t>Explanation: "I still want to get into this double roulette and take the Molteni / Nis victory.I don't like a couple of Harrison brothers.The controversial game is shown.In the match against the Johnson brothers, the Johnsons had 2 set points and did not convert them, and in the match against Marach / Martinez, the opponents gave up 6 of their innings.In doubles tennis, this is unacceptable.Molteni / Nis is an average pair sometimes showing good tennis.There were two good pairs in this tournament.I think we should go to the final."</w:t>
       </w:r>
     </w:p>
     <w:p>
@@ -1009,17 +1109,17 @@
     </w:p>
     <w:p>
       <w:r>
-        <w:t>Odds: "1.84"</w:t>
-      </w:r>
-    </w:p>
-    <w:p>
-      <w:r>
-        <w:t>ExpertProfit%: "0.0"</w:t>
-      </w:r>
-    </w:p>
-    <w:p>
-      <w:r>
-        <w:t>Explanation: "With the beginning of the season, all tennis fans, of course, betting on the first matches of the season is always dangerous, but here I really want to check Mirza, he gave not a bad segment at the end of last season, and he was a hardovik, according to his own principle, spent most of his gameit was on this surface that Kuzmanov, plus or minus a player of the same caliber, but as for me more inclined to play on clay, it was there that he achieved at least some results, I think that"</w:t>
+        <w:t>Odds: "1.75"</w:t>
+      </w:r>
+    </w:p>
+    <w:p>
+      <w:r>
+        <w:t>ExpertProfit%: "45.59"</w:t>
+      </w:r>
+    </w:p>
+    <w:p>
+      <w:r>
+        <w:t>Explanation: "You can drag Molteni and Nisa here.Moreover, after Christian Harrison was noticeably tired after being alone.The coefficient in adequate offices has fallen down, but some are still approximately equal.I can't say anything new about our couple.Played, played together for a long time, with good feeds.Yesterday, Krycek and Querry closed confidently, never giving up theirs and won 86% on the first ball.Profile and strong greenhouses.Harrisons"</w:t>
       </w:r>
     </w:p>
     <w:p>
@@ -1029,22 +1129,22 @@
     </w:p>
     <w:p>
       <w:r>
-        <w:t>Outcome: "Handicap1 by sets (-1.5)"</w:t>
-      </w:r>
-    </w:p>
-    <w:p>
-      <w:r>
-        <w:t>Odds: "2.77"</w:t>
-      </w:r>
-    </w:p>
-    <w:p>
-      <w:r>
-        <w:t>ExpertProfit%: "23.43"</w:t>
-      </w:r>
-    </w:p>
-    <w:p>
-      <w:r>
-        <w:t>Explanation: "The Turkish city of Antalya hosts a major tennis tournament of the ATP series. There are so many people who want to play that the organizer has to play qualifying games first. This pair would like to give clear preference to the Bosnian Mirza Basic, who, although he occupies a lower 329 place in the world qualification against the 298 position of the BulgarianKuzmanova, but has more achievements, ambitions and an excellent form in extreme games.Fortunately, quotes on"</w:t>
+        <w:t>Outcome: "Handicap2 by games (2.5)"</w:t>
+      </w:r>
+    </w:p>
+    <w:p>
+      <w:r>
+        <w:t>Odds: "1.95"</w:t>
+      </w:r>
+    </w:p>
+    <w:p>
+      <w:r>
+        <w:t>ExpertProfit%: "31.27"</w:t>
+      </w:r>
+    </w:p>
+    <w:p>
+      <w:r>
+        <w:t>Explanation: "very good handicap for the hosts of the tournament.the Harrison brothers, of course, are rare gouges, but in the semifinals they should play OK!they can do it!Ryan's serve is better, and Christian is better as a net player .. the opponents have a very strong pair in which the Argentinian is a strong link, but Andres plays better on clay, and on hard it fails.here it is unambiguous that the Americans will have a tough match, but this is the semifinal of their home tournament - they will definitely try"</w:t>
       </w:r>
     </w:p>
     <w:p>
@@ -1054,22 +1154,22 @@
     </w:p>
     <w:p>
       <w:r>
-        <w:t>Outcome: "WINNER 1"</w:t>
-      </w:r>
-    </w:p>
-    <w:p>
-      <w:r>
-        <w:t>Odds: "1.8"</w:t>
-      </w:r>
-    </w:p>
-    <w:p>
-      <w:r>
-        <w:t>ExpertProfit%: "16.27"</w:t>
-      </w:r>
-    </w:p>
-    <w:p>
-      <w:r>
-        <w:t>Explanation: "Here I think that Basic should close.Goes on a series of 18 victories (yes, almost all of them are at an exhibition tournament against no-names, but still), the Bosnians kept their form, and this is the main thing.While Kuzmanov has not been seen since November, and on the grass - I don't even remember when he was there.The tennis player is relatively good and even in the rating above Basic, but the current form of one and the other is embarrassing, so I am pulling a Bosnian here."</w:t>
+        <w:t>Outcome: "WINNER 2"</w:t>
+      </w:r>
+    </w:p>
+    <w:p>
+      <w:r>
+        <w:t>Odds: "2.13"</w:t>
+      </w:r>
+    </w:p>
+    <w:p>
+      <w:r>
+        <w:t>ExpertProfit%: "10.95"</w:t>
+      </w:r>
+    </w:p>
+    <w:p>
+      <w:r>
+        <w:t>Explanation: "The bookmakers put up a pair of Molteni / Nis as favorites of this match, which are confidently performing in this tournament, having beaten two rather strong pairs: Daniel / Oswald and Krycek / Querry.They will be opposed by a couple of Harrison Brothers.Big Brother - Ryan Harrison recently entered the TOP50 of the best singles in the world.Ryan performed even better in doubles: in 2017, he won paired with Virus at Roland Garos, and also reached the semifinals of doubles"</w:t>
       </w:r>
     </w:p>
     <w:p>
@@ -1085,9 +1185,9 @@
         <w:rPr>
           <w:b/>
         </w:rPr>
-        <w:t>Conclusion: Basic M scored 651.60563 and Kuzmanov D scored 266.80204</w:t>
+        <w:t>Conclusion: Molteni A / Nis X scored 154.02367 and Harrison C / Harrison R scored 57.7</w:t>
         <w:br/>
-        <w:t>Basic M has a strong lead in points and shows a good overall form. Taking this into consideration, Basic M is favourite here</w:t>
+        <w:t>Molteni A / Nis X has a strong lead in points and shows a good overall form. Taking this into consideration, Molteni A / Nis X is favourite here</w:t>
       </w:r>
     </w:p>
     <w:p>
@@ -1102,7 +1202,7 @@
         <w:pStyle w:val="Title"/>
       </w:pPr>
       <w:r>
-        <w:t>Young D (1.82) vs Kozlov, S (1.98)</w:t>
+        <w:t>Van de Sandschulp B (1.8) vs Burg M (2.0)</w:t>
       </w:r>
     </w:p>
     <w:p>
@@ -1110,7 +1210,7 @@
         <w:pStyle w:val="Title"/>
       </w:pPr>
       <w:r>
-        <w:t>Tennis. ATP. Delray Beach. Qualification</w:t>
+        <w:t xml:space="preserve">Tennis. Australian Open. Men. Doha. Qatar. Qualification. </w:t>
       </w:r>
     </w:p>
     <w:p>
@@ -1118,23 +1218,74 @@
         <w:pStyle w:val="Title"/>
       </w:pPr>
       <w:r>
-        <w:t>None</w:t>
+        <w:t>10:00</w:t>
         <w:br/>
       </w:r>
     </w:p>
     <w:p>
       <w:r>
-        <w:t>Name: None</w:t>
-      </w:r>
-    </w:p>
-    <w:p>
-      <w:r>
-        <w:t>Age: None</w:t>
-      </w:r>
-    </w:p>
-    <w:p>
-      <w:r>
-        <w:t>Country: None</w:t>
+        <w:t>Name: Botic Van De Zandschulp</w:t>
+      </w:r>
+    </w:p>
+    <w:p>
+      <w:r>
+        <w:t>Age: 25</w:t>
+      </w:r>
+    </w:p>
+    <w:p>
+      <w:r>
+        <w:t>Country: Holland</w:t>
+      </w:r>
+    </w:p>
+    <w:p>
+      <w:r>
+        <w:t>Ranking: 156</w:t>
+      </w:r>
+    </w:p>
+    <w:p>
+      <w:r>
+        <w:t>RankingPeak: 152</w:t>
+      </w:r>
+    </w:p>
+    <w:p>
+      <w:r>
+        <w:t>Points: 423</w:t>
+      </w:r>
+    </w:p>
+    <w:p>
+      <w:r>
+        <w:t>PrizeMoney: 160213</w:t>
+      </w:r>
+    </w:p>
+    <w:p>
+      <w:r>
+        <w:t>TotalMatches: 313</w:t>
+      </w:r>
+    </w:p>
+    <w:p>
+      <w:r>
+        <w:t>Winrate%: 66.13</w:t>
+      </w:r>
+    </w:p>
+    <w:p>
+      <w:r>
+        <w:t>Bets tendency on winner - Van de Sandschulp B: 217.0</w:t>
+        <w:br/>
+      </w:r>
+    </w:p>
+    <w:p>
+      <w:r>
+        <w:t>Name: Mark Burgos</w:t>
+      </w:r>
+    </w:p>
+    <w:p>
+      <w:r>
+        <w:t>Age: 38</w:t>
+      </w:r>
+    </w:p>
+    <w:p>
+      <w:r>
+        <w:t>Country: France</w:t>
       </w:r>
     </w:p>
     <w:p>
@@ -1159,68 +1310,17 @@
     </w:p>
     <w:p>
       <w:r>
-        <w:t>TotalMatches: None</w:t>
-      </w:r>
-    </w:p>
-    <w:p>
-      <w:r>
-        <w:t>Winrate%: None</w:t>
-      </w:r>
-    </w:p>
-    <w:p>
-      <w:r>
-        <w:t>Bets tendency on winner - Young D: 0.0</w:t>
-        <w:br/>
-      </w:r>
-    </w:p>
-    <w:p>
-      <w:r>
-        <w:t>Name: Stefan Kozlov</w:t>
-      </w:r>
-    </w:p>
-    <w:p>
-      <w:r>
-        <w:t>Age: 22</w:t>
-      </w:r>
-    </w:p>
-    <w:p>
-      <w:r>
-        <w:t>Country: USA</w:t>
-      </w:r>
-    </w:p>
-    <w:p>
-      <w:r>
-        <w:t>Ranking: 374</w:t>
-      </w:r>
-    </w:p>
-    <w:p>
-      <w:r>
-        <w:t>RankingPeak: 115</w:t>
-      </w:r>
-    </w:p>
-    <w:p>
-      <w:r>
-        <w:t>Points: 110</w:t>
-      </w:r>
-    </w:p>
-    <w:p>
-      <w:r>
-        <w:t>PrizeMoney: 509657</w:t>
-      </w:r>
-    </w:p>
-    <w:p>
-      <w:r>
-        <w:t>TotalMatches: 414</w:t>
-      </w:r>
-    </w:p>
-    <w:p>
-      <w:r>
-        <w:t>Winrate%: 57.25</w:t>
-      </w:r>
-    </w:p>
-    <w:p>
-      <w:r>
-        <w:t>Bets tendency on winner - Kozlov, S: 217.0</w:t>
+        <w:t>TotalMatches: 68</w:t>
+      </w:r>
+    </w:p>
+    <w:p>
+      <w:r>
+        <w:t>Winrate%: 55.88</w:t>
+      </w:r>
+    </w:p>
+    <w:p>
+      <w:r>
+        <w:t>Bets tendency on winner - Burg M: 72.0</w:t>
         <w:br/>
       </w:r>
     </w:p>
@@ -1244,22 +1344,22 @@
     </w:p>
     <w:p>
       <w:r>
-        <w:t>Outcome: "WINNER 2"</w:t>
-      </w:r>
-    </w:p>
-    <w:p>
-      <w:r>
-        <w:t>Odds: "2.01"</w:t>
-      </w:r>
-    </w:p>
-    <w:p>
-      <w:r>
-        <w:t>ExpertProfit%: "6.36"</w:t>
-      </w:r>
-    </w:p>
-    <w:p>
-      <w:r>
-        <w:t>Explanation: "Tennis.ATP tournament.Delray Beach.USA.Hard.Qualification.Somehow I can't believe in Young at all.Although he played a lot at exhibitions during the pandemic, but with serious rivals he looked very weak, at the ATP tournaments for the last couple of years he took off almost immediately and everywhere, often even to outspoken dirt trackers.Yesterday, the game with Sakamoto did not add optimism, the clay player calmly broke Young and more than once.He is already 31 and goes down in the ranking all the time, already and"</w:t>
+        <w:t>Outcome: "WINNER 1"</w:t>
+      </w:r>
+    </w:p>
+    <w:p>
+      <w:r>
+        <w:t>Odds: "1.83"</w:t>
+      </w:r>
+    </w:p>
+    <w:p>
+      <w:r>
+        <w:t>ExpertProfit%: "29.9"</w:t>
+      </w:r>
+    </w:p>
+    <w:p>
+      <w:r>
+        <w:t>Explanation: "Good day. I've been watching the van boat for a couple of years, the matches of course I didn't often come out to watch, but what I saw was impressive even a couple of years ago. The van boat has greatly added to the excellent serve in the moral plan. Added a boat on the back line, often plays along the line.a relatively recent personal was where the Frenchman won 2-1 and so there was 2 tie-rake. which is small, but a plus for a bet on the victory of a golan, nevertheless, in matches of equal opponents, the mood for the match is very important"</w:t>
       </w:r>
     </w:p>
     <w:p>
@@ -1269,22 +1369,22 @@
     </w:p>
     <w:p>
       <w:r>
-        <w:t>Outcome: "WINNER 2"</w:t>
-      </w:r>
-    </w:p>
-    <w:p>
-      <w:r>
-        <w:t>Odds: "2.0"</w:t>
-      </w:r>
-    </w:p>
-    <w:p>
-      <w:r>
-        <w:t>ExpertProfit%: "1.53"</w:t>
-      </w:r>
-    </w:p>
-    <w:p>
-      <w:r>
-        <w:t>Explanation: "Two scrapped players are trying to break into the main grid of the ATP tournament.It is unclear when such an opportunity will still be presented, because this is the beginning of the year and the composition here is the weakest, but I wrote off Young a long time ago, he has long lost his former strength and cannot return it in any way, and the age is not the same for thirty already.Last year he skated purely at the exhibition, the statistics were certainly good there, but no more for the exhibition.Kozlov is both younger and more stable, otherwise"</w:t>
+        <w:t>Outcome: "Handicap1 by games (0)"</w:t>
+      </w:r>
+    </w:p>
+    <w:p>
+      <w:r>
+        <w:t>Odds: "1.81"</w:t>
+      </w:r>
+    </w:p>
+    <w:p>
+      <w:r>
+        <w:t>ExpertProfit%: "29.9"</w:t>
+      </w:r>
+    </w:p>
+    <w:p>
+      <w:r>
+        <w:t>Explanation: "good day. the heat of the tennis players I followed for 2 years are starting to break into the elite and this is a van boat and a torpego and a bagel, laxosen. a boat this season should already show its worth at least on a hard where it can do a lot. victory over musetti for suregave self-confidence, having lost a set, the boat continued to play his tennis. plus on the golan bet is self-confidence, the desire to win, a loss in the recent"</w:t>
       </w:r>
     </w:p>
     <w:p>
@@ -1294,47 +1394,22 @@
     </w:p>
     <w:p>
       <w:r>
-        <w:t>Outcome: "Handicap2 by games (1.5)"</w:t>
-      </w:r>
-    </w:p>
-    <w:p>
-      <w:r>
-        <w:t>Odds: "1.8"</w:t>
-      </w:r>
-    </w:p>
-    <w:p>
-      <w:r>
-        <w:t>ExpertProfit%: "1.53"</w:t>
-      </w:r>
-    </w:p>
-    <w:p>
-      <w:r>
-        <w:t>Explanation: "And I will take a head start in this case with a safety net.In general, Kozlov did not strain too much yesterday, made 5-0 with Hertays and he withdrew, of course there was something wrong with the German, but Kozlov generally played well before this score.For motivation, it also looked pretty good.Young made a lot of mistakes in the match with Sakamoto, and Sakamoto is not the most serious opponent, especially on hard, Duc even in the first match of the year on hard.I gave him the first set and gave him three"</w:t>
-      </w:r>
-    </w:p>
-    <w:p>
-      <w:r>
-        <w:br/>
-      </w:r>
-    </w:p>
-    <w:p>
-      <w:r>
-        <w:t>Outcome: "WINNER 2"</w:t>
-      </w:r>
-    </w:p>
-    <w:p>
-      <w:r>
-        <w:t>Odds: "2.0"</w:t>
-      </w:r>
-    </w:p>
-    <w:p>
-      <w:r>
-        <w:t>ExpertProfit%: "0.0"</w:t>
-      </w:r>
-    </w:p>
-    <w:p>
-      <w:r>
-        <w:t>Explanation: "The start of the tennis season, which is good news.I looked at the line, found a value, decided to share.Didn't see Kozlov play yesterday, but 5-0 against Heraites looks good.Yes, the personals are 2-0 for Young.But what he did yesterday with Sakamoto's dirt coat is quiet horror.Obviously the reperk came here for a check.I am not afraid of personalities, because they do not reflect the real picture.Previously, Donald Young was at the peak of his career, and now it is the 4th hundred.Yes, Stefi Kozlov -"</w:t>
+        <w:t>Outcome: "Total by games over (22)"</w:t>
+      </w:r>
+    </w:p>
+    <w:p>
+      <w:r>
+        <w:t>Odds: "1.7"</w:t>
+      </w:r>
+    </w:p>
+    <w:p>
+      <w:r>
+        <w:t>ExpertProfit%: "34.8"</w:t>
+      </w:r>
+    </w:p>
+    <w:p>
+      <w:r>
+        <w:t>Explanation: "Opinion on tennis: Australian Open.Men.Doha.Qatar.Qualification.Van De Sandschulp B. Burg M. Golandets looked good last season and took his level to the next level.Yesterday, not without difficulty, he closed Menezes, but on the whole he looked not bad and was physically well prepared.Burg also played three sets and for him it was a test of the endurance that he withstood.There is one person who was recently and then the guys are real"</w:t>
       </w:r>
     </w:p>
     <w:p>
@@ -1350,9 +1425,9 @@
         <w:rPr>
           <w:b/>
         </w:rPr>
-        <w:t>Conclusion: Young D scored 50.7 and Kozlov, S scored 101.73128</w:t>
+        <w:t>Conclusion: Van de Sandschulp B scored 150.15661 and Burg M scored 54.9</w:t>
         <w:br/>
-        <w:t>Kozlov, S is dominating over Young D. His recent statistics and past results are showing that Young D is in a good shape. Hence, Young D has more chances to win here</w:t>
+        <w:t>Van de Sandschulp B has a strong lead in points and shows a good overall form. Taking this into consideration, Van de Sandschulp B is favourite here</w:t>
       </w:r>
     </w:p>
     <w:p>
@@ -1367,7 +1442,7 @@
         <w:pStyle w:val="Title"/>
       </w:pPr>
       <w:r>
-        <w:t>Klein L (1.59) vs Andreev Adr (2.36)</w:t>
+        <w:t>Daniel T (1.54) vs Imer E (2.5)</w:t>
       </w:r>
     </w:p>
     <w:p>
@@ -1375,7 +1450,7 @@
         <w:pStyle w:val="Title"/>
       </w:pPr>
       <w:r>
-        <w:t xml:space="preserve">Tennis. ATP tournament. Antalya. Turkey. Hard. Qualification. </w:t>
+        <w:t xml:space="preserve">Tennis. Australian Open. Men. Doha. Qatar. Qualification. </w:t>
       </w:r>
     </w:p>
     <w:p>
@@ -1383,109 +1458,109 @@
         <w:pStyle w:val="Title"/>
       </w:pPr>
       <w:r>
-        <w:t>11:05</w:t>
+        <w:t>None</w:t>
         <w:br/>
       </w:r>
     </w:p>
     <w:p>
       <w:r>
-        <w:t>Name: Lukas Klein</w:t>
-      </w:r>
-    </w:p>
-    <w:p>
-      <w:r>
-        <w:t>Age: 22</w:t>
-      </w:r>
-    </w:p>
-    <w:p>
-      <w:r>
-        <w:t>Country: Slovakia</w:t>
-      </w:r>
-    </w:p>
-    <w:p>
-      <w:r>
-        <w:t>Ranking: 296</w:t>
-      </w:r>
-    </w:p>
-    <w:p>
-      <w:r>
-        <w:t>RankingPeak: 294</w:t>
-      </w:r>
-    </w:p>
-    <w:p>
-      <w:r>
-        <w:t>Points: 167</w:t>
-      </w:r>
-    </w:p>
-    <w:p>
-      <w:r>
-        <w:t>PrizeMoney: 73151</w:t>
-      </w:r>
-    </w:p>
-    <w:p>
-      <w:r>
-        <w:t>TotalMatches: 304</w:t>
-      </w:r>
-    </w:p>
-    <w:p>
-      <w:r>
-        <w:t>Winrate%: 64.14</w:t>
-      </w:r>
-    </w:p>
-    <w:p>
-      <w:r>
-        <w:t>Bets tendency on winner - Klein L: 217.0</w:t>
+        <w:t>Name: Daniel Tamir</w:t>
+      </w:r>
+    </w:p>
+    <w:p>
+      <w:r>
+        <w:t>Age: 24</w:t>
+      </w:r>
+    </w:p>
+    <w:p>
+      <w:r>
+        <w:t>Country: Izrael</w:t>
+      </w:r>
+    </w:p>
+    <w:p>
+      <w:r>
+        <w:t>Ranking: None</w:t>
+      </w:r>
+    </w:p>
+    <w:p>
+      <w:r>
+        <w:t>RankingPeak: None</w:t>
+      </w:r>
+    </w:p>
+    <w:p>
+      <w:r>
+        <w:t>Points: None</w:t>
+      </w:r>
+    </w:p>
+    <w:p>
+      <w:r>
+        <w:t>PrizeMoney: None</w:t>
+      </w:r>
+    </w:p>
+    <w:p>
+      <w:r>
+        <w:t>TotalMatches: 159</w:t>
+      </w:r>
+    </w:p>
+    <w:p>
+      <w:r>
+        <w:t>Winrate%: 42.14</w:t>
+      </w:r>
+    </w:p>
+    <w:p>
+      <w:r>
+        <w:t>Bets tendency on winner - Daniel T: 231.0</w:t>
         <w:br/>
       </w:r>
     </w:p>
     <w:p>
       <w:r>
-        <w:t>Name: Adrian Andreev</w:t>
-      </w:r>
-    </w:p>
-    <w:p>
-      <w:r>
-        <w:t>Age: 19</w:t>
-      </w:r>
-    </w:p>
-    <w:p>
-      <w:r>
-        <w:t>Country: Bulgaria</w:t>
-      </w:r>
-    </w:p>
-    <w:p>
-      <w:r>
-        <w:t>Ranking: 564</w:t>
-      </w:r>
-    </w:p>
-    <w:p>
-      <w:r>
-        <w:t>RankingPeak: 557</w:t>
-      </w:r>
-    </w:p>
-    <w:p>
-      <w:r>
-        <w:t>Points: 52</w:t>
-      </w:r>
-    </w:p>
-    <w:p>
-      <w:r>
-        <w:t>PrizeMoney: 63738</w:t>
-      </w:r>
-    </w:p>
-    <w:p>
-      <w:r>
-        <w:t>TotalMatches: 104</w:t>
-      </w:r>
-    </w:p>
-    <w:p>
-      <w:r>
-        <w:t>Winrate%: 58.65</w:t>
-      </w:r>
-    </w:p>
-    <w:p>
-      <w:r>
-        <w:t>Bets tendency on winner - Andreev Adr: 0.0</w:t>
+        <w:t>Name: Imad Amer</w:t>
+      </w:r>
+    </w:p>
+    <w:p>
+      <w:r>
+        <w:t>Age: 26</w:t>
+      </w:r>
+    </w:p>
+    <w:p>
+      <w:r>
+        <w:t>Country: Pakistan</w:t>
+      </w:r>
+    </w:p>
+    <w:p>
+      <w:r>
+        <w:t>Ranking: None</w:t>
+      </w:r>
+    </w:p>
+    <w:p>
+      <w:r>
+        <w:t>RankingPeak: None</w:t>
+      </w:r>
+    </w:p>
+    <w:p>
+      <w:r>
+        <w:t>Points: None</w:t>
+      </w:r>
+    </w:p>
+    <w:p>
+      <w:r>
+        <w:t>PrizeMoney: None</w:t>
+      </w:r>
+    </w:p>
+    <w:p>
+      <w:r>
+        <w:t>TotalMatches: 9</w:t>
+      </w:r>
+    </w:p>
+    <w:p>
+      <w:r>
+        <w:t>Winrate%: 11.11</w:t>
+      </w:r>
+    </w:p>
+    <w:p>
+      <w:r>
+        <w:t>Bets tendency on winner - Imer E: 0.0</w:t>
         <w:br/>
       </w:r>
     </w:p>
@@ -1509,22 +1584,47 @@
     </w:p>
     <w:p>
       <w:r>
+        <w:t>Outcome: "Handicap1 by games (-3.5)"</w:t>
+      </w:r>
+    </w:p>
+    <w:p>
+      <w:r>
+        <w:t>Odds: "1.94"</w:t>
+      </w:r>
+    </w:p>
+    <w:p>
+      <w:r>
+        <w:t>ExpertProfit%: "23.46"</w:t>
+      </w:r>
+    </w:p>
+    <w:p>
+      <w:r>
+        <w:t>Explanation: "-2.5 for 1.6 it's generally stupid to take a little more risk, plus one game, but the coefficient becomes profitable.In general, Imer defeated Mott here in two sets and today Husler in a strong-willed match, it is not clear what happened to the Swiss after the first set, because he easily won 6-1 in it, but either the Swede added a lot or Husler relaxed caught.Nevertheless, Ymer is not so good, Tarot is very stable in the game and in theory he cannot outplay such an opponent"</w:t>
+      </w:r>
+    </w:p>
+    <w:p>
+      <w:r>
+        <w:br/>
+      </w:r>
+    </w:p>
+    <w:p>
+      <w:r>
         <w:t>Outcome: "WINNER 1"</w:t>
       </w:r>
     </w:p>
     <w:p>
       <w:r>
-        <w:t>Odds: "1.89"</w:t>
-      </w:r>
-    </w:p>
-    <w:p>
-      <w:r>
-        <w:t>ExpertProfit%: "17.68"</w:t>
-      </w:r>
-    </w:p>
-    <w:p>
-      <w:r>
-        <w:t>Explanation: "I don't see equal chances here, and as I dragged the end of last year against Andreyev, I will continue now.I have said more than once that the Bulgarians began to be overestimated too early.Most recently, he was not at all at all and held only a couple of good futures, while still not seeing strong tennis from him.The same Klein, who came across to him in the first round of qualification, has been playing at the challenger level for a long time and comes to the decisive stages.There is a strong"</w:t>
+        <w:t>Odds: "1.55"</w:t>
+      </w:r>
+    </w:p>
+    <w:p>
+      <w:r>
+        <w:t>ExpertProfit%: "0.0"</w:t>
+      </w:r>
+    </w:p>
+    <w:p>
+      <w:r>
+        <w:t>Explanation: "Daniel Taro is now quite confidently walking the tournament bracket in classification.The opponents are a convenient player, who stably plays quite badly on hard, and the fact that he reached the final of the classification can be considered a Swedish miracle.Then I think that he will hardly pass, but it is possible and necessary to play his opponent.Moreover, the coefficient is quite playable and can be taken in principle."</w:t>
       </w:r>
     </w:p>
     <w:p>
@@ -1534,47 +1634,22 @@
     </w:p>
     <w:p>
       <w:r>
-        <w:t>Outcome: "Correct score 2: 0"</w:t>
-      </w:r>
-    </w:p>
-    <w:p>
-      <w:r>
-        <w:t>Odds: "2.92"</w:t>
-      </w:r>
-    </w:p>
-    <w:p>
-      <w:r>
-        <w:t>ExpertProfit%: "17.68"</w:t>
-      </w:r>
-    </w:p>
-    <w:p>
-      <w:r>
-        <w:t>Explanation: "For 2.9 I will also take Klein's victory.As I said, the Bulgarian cannot go against such rivals on equal terms.Its the level of futures at the moment and not more.His only futures won in 2020 and was immediately overvalued.I also see a raw and unstable player.Klein is several times stronger.For a long time I took tournament after tournament and now at the level of challengers shows a strong game and can close strong opponents.At the end of the past"</w:t>
-      </w:r>
-    </w:p>
-    <w:p>
-      <w:r>
-        <w:br/>
-      </w:r>
-    </w:p>
-    <w:p>
-      <w:r>
         <w:t>Outcome: "WINNER 1"</w:t>
       </w:r>
     </w:p>
     <w:p>
       <w:r>
-        <w:t>Odds: "1.84"</w:t>
-      </w:r>
-    </w:p>
-    <w:p>
-      <w:r>
-        <w:t>ExpertProfit%: "5.42"</w:t>
-      </w:r>
-    </w:p>
-    <w:p>
-      <w:r>
-        <w:t>Explanation: "Well, the tennis season is finally beginning, and we are, of course, very happy and ready to win millions again.I bring to your attention a bet on Klein, who is now clearly in great shape.He had a very strong ending last season, beating serious players like Ruvussori, for example.He has a very good serve, goes great to the net and plays from the court.On fast courts, and in Antalya just such a coverage for him"</w:t>
+        <w:t>Odds: "1.54"</w:t>
+      </w:r>
+    </w:p>
+    <w:p>
+      <w:r>
+        <w:t>ExpertProfit%: "11.05"</w:t>
+      </w:r>
+    </w:p>
+    <w:p>
+      <w:r>
+        <w:t>Explanation: "Firework!Yesterday I played against the Japanese, underestimating him and overestimating the German, as a result minus the forecast.I don't know what Khurkach was guided by when he openly leaked the match.The Japanese at this stage does not intend to play giveaways, because there is an exit to the main AO grid ahead, and it costs a lot.As for all the games, the Japanese, if he shows the same thing, will have more than enough strength to win and, by the way, his professional coverage, while the Swede (funny, because black) prefers"</w:t>
       </w:r>
     </w:p>
     <w:p>
@@ -1590,869 +1665,9 @@
         <w:rPr>
           <w:b/>
         </w:rPr>
-        <w:t>Conclusion: Klein L scored 77.65554 and Andreev Adr scored 10.35445</w:t>
+        <w:t>Conclusion: Daniel T scored 123.46667 and Imer E scored 43.2</w:t>
         <w:br/>
-        <w:t>Klein L has a strong lead in points and shows a good overall form. Taking this into consideration, Klein L is favourite here</w:t>
-      </w:r>
-    </w:p>
-    <w:p>
-      <w:r>
-        <w:br/>
-        <w:br/>
-        <w:br/>
-      </w:r>
-    </w:p>
-    <w:p>
-      <w:pPr>
-        <w:pStyle w:val="Title"/>
-      </w:pPr>
-      <w:r>
-        <w:t>Midler L (1.55) vs Lazarov A (2.45)</w:t>
-      </w:r>
-    </w:p>
-    <w:p>
-      <w:pPr>
-        <w:pStyle w:val="Title"/>
-      </w:pPr>
-      <w:r>
-        <w:t xml:space="preserve">Tennis. ATP tournament. Antalya. Turkey. Hard. Qualification. </w:t>
-      </w:r>
-    </w:p>
-    <w:p>
-      <w:pPr>
-        <w:pStyle w:val="Title"/>
-      </w:pPr>
-      <w:r>
-        <w:t>14:05</w:t>
-        <w:br/>
-      </w:r>
-    </w:p>
-    <w:p>
-      <w:r>
-        <w:t>Name: Lucas Miedler</w:t>
-      </w:r>
-    </w:p>
-    <w:p>
-      <w:r>
-        <w:t>Age: 24</w:t>
-      </w:r>
-    </w:p>
-    <w:p>
-      <w:r>
-        <w:t>Country: Austria</w:t>
-      </w:r>
-    </w:p>
-    <w:p>
-      <w:r>
-        <w:t>Ranking: 306</w:t>
-      </w:r>
-    </w:p>
-    <w:p>
-      <w:r>
-        <w:t>RankingPeak: 201</w:t>
-      </w:r>
-    </w:p>
-    <w:p>
-      <w:r>
-        <w:t>Points: 153</w:t>
-      </w:r>
-    </w:p>
-    <w:p>
-      <w:r>
-        <w:t>PrizeMoney: 251218</w:t>
-      </w:r>
-    </w:p>
-    <w:p>
-      <w:r>
-        <w:t>TotalMatches: 482</w:t>
-      </w:r>
-    </w:p>
-    <w:p>
-      <w:r>
-        <w:t>Winrate%: 62.24</w:t>
-      </w:r>
-    </w:p>
-    <w:p>
-      <w:r>
-        <w:t>Bets tendency on winner - Midler L: 231.0</w:t>
-        <w:br/>
-      </w:r>
-    </w:p>
-    <w:p>
-      <w:r>
-        <w:t>Name: Alexandar Lazarov</w:t>
-      </w:r>
-    </w:p>
-    <w:p>
-      <w:r>
-        <w:t>Age: 23</w:t>
-      </w:r>
-    </w:p>
-    <w:p>
-      <w:r>
-        <w:t>Country: Bulgaria</w:t>
-      </w:r>
-    </w:p>
-    <w:p>
-      <w:r>
-        <w:t>Ranking: 544</w:t>
-      </w:r>
-    </w:p>
-    <w:p>
-      <w:r>
-        <w:t>RankingPeak: 482</w:t>
-      </w:r>
-    </w:p>
-    <w:p>
-      <w:r>
-        <w:t>Points: 58</w:t>
-      </w:r>
-    </w:p>
-    <w:p>
-      <w:r>
-        <w:t>PrizeMoney: 93167</w:t>
-      </w:r>
-    </w:p>
-    <w:p>
-      <w:r>
-        <w:t>TotalMatches: 241</w:t>
-      </w:r>
-    </w:p>
-    <w:p>
-      <w:r>
-        <w:t>Winrate%: 60.58</w:t>
-      </w:r>
-    </w:p>
-    <w:p>
-      <w:r>
-        <w:t>Bets tendency on winner - Lazarov A: 58.0</w:t>
-        <w:br/>
-      </w:r>
-    </w:p>
-    <w:p>
-      <w:r>
-        <w:t>Bets tendency on total over: 0.0</w:t>
-      </w:r>
-    </w:p>
-    <w:p>
-      <w:r>
-        <w:t>Bets tendency on total under: 0.0</w:t>
-      </w:r>
-    </w:p>
-    <w:p>
-      <w:r>
-        <w:rPr>
-          <w:b/>
-        </w:rPr>
-        <w:t>Top Betting Tips:</w:t>
-      </w:r>
-    </w:p>
-    <w:p>
-      <w:r>
-        <w:t>Outcome: "Handicap1 by games (-1.5)"</w:t>
-      </w:r>
-    </w:p>
-    <w:p>
-      <w:r>
-        <w:t>Odds: "1.65"</w:t>
-      </w:r>
-    </w:p>
-    <w:p>
-      <w:r>
-        <w:t>ExpertProfit%: "2.16"</w:t>
-      </w:r>
-    </w:p>
-    <w:p>
-      <w:r>
-        <w:t>Explanation: "Tennis.Covering hard. Bolgarin Alexander Lazarov (544th in the rating) tennis player is more ground cover and is a rare guest on hard.Alexander Lazarov on hard generally has statistics: 28 wins with 19 defeats.Lucas Midler (306th overall) have won 23 of their last 35 matches.Lucas Midler has won 165 wins and 71 losses during his hard career.Tennis players will play among themselves for the first time.Lucas Midler is better suited to this"</w:t>
-      </w:r>
-    </w:p>
-    <w:p>
-      <w:r>
-        <w:br/>
-      </w:r>
-    </w:p>
-    <w:p>
-      <w:r>
-        <w:t>Outcome: "WINNER 1"</w:t>
-      </w:r>
-    </w:p>
-    <w:p>
-      <w:r>
-        <w:t>Odds: "1.54"</w:t>
-      </w:r>
-    </w:p>
-    <w:p>
-      <w:r>
-        <w:t>ExpertProfit%: "2.16"</w:t>
-      </w:r>
-    </w:p>
-    <w:p>
-      <w:r>
-        <w:t>Explanation: "Alexander Lazarov spent his entire preseason on unpaved surfaces.Bulgarian Lazarov practices slow tennis and also moves slowly around the court and rarely goes to the net.On hard last year, Lazarov scored 5 victories with 1 defeat, but those victories were over an opponent in the rating above 500. Lukas Midler also had a lot of questions about his game.Lucas Midler have been defeated in their last 4 matches.Lucas Midler has not won a single set in"</w:t>
-      </w:r>
-    </w:p>
-    <w:p>
-      <w:r>
-        <w:br/>
-      </w:r>
-    </w:p>
-    <w:p>
-      <w:r>
-        <w:br/>
-      </w:r>
-      <w:r>
-        <w:rPr>
-          <w:b/>
-        </w:rPr>
-        <w:t>Conclusion: Midler L scored 486.70342 and Lazarov A scored 316.80208</w:t>
-        <w:br/>
-        <w:t>Midler L has a strong lead in points and shows a good overall form. Taking this into consideration, Midler L is favourite here</w:t>
-      </w:r>
-    </w:p>
-    <w:p>
-      <w:r>
-        <w:br/>
-        <w:br/>
-        <w:br/>
-      </w:r>
-    </w:p>
-    <w:p>
-      <w:pPr>
-        <w:pStyle w:val="Title"/>
-      </w:pPr>
-      <w:r>
-        <w:t>Harrison Chris (1.43) vs Khan Zane (2.85)</w:t>
-      </w:r>
-    </w:p>
-    <w:p>
-      <w:pPr>
-        <w:pStyle w:val="Title"/>
-      </w:pPr>
-      <w:r>
-        <w:t xml:space="preserve">Tennis. ATP tournament. Delray Beach. USA. Hard. Qualification. </w:t>
-      </w:r>
-    </w:p>
-    <w:p>
-      <w:pPr>
-        <w:pStyle w:val="Title"/>
-      </w:pPr>
-      <w:r>
-        <w:t>18:30</w:t>
-        <w:br/>
-      </w:r>
-    </w:p>
-    <w:p>
-      <w:r>
-        <w:t>Name: Chris Harrison</w:t>
-      </w:r>
-    </w:p>
-    <w:p>
-      <w:r>
-        <w:t>Age: 44</w:t>
-      </w:r>
-    </w:p>
-    <w:p>
-      <w:r>
-        <w:t>Country: USA</w:t>
-      </w:r>
-    </w:p>
-    <w:p>
-      <w:r>
-        <w:t>Ranking: None</w:t>
-      </w:r>
-    </w:p>
-    <w:p>
-      <w:r>
-        <w:t>RankingPeak: None</w:t>
-      </w:r>
-    </w:p>
-    <w:p>
-      <w:r>
-        <w:t>Points: None</w:t>
-      </w:r>
-    </w:p>
-    <w:p>
-      <w:r>
-        <w:t>PrizeMoney: None</w:t>
-      </w:r>
-    </w:p>
-    <w:p>
-      <w:r>
-        <w:t>TotalMatches: 5</w:t>
-      </w:r>
-    </w:p>
-    <w:p>
-      <w:r>
-        <w:t>Winrate%: 0.0</w:t>
-      </w:r>
-    </w:p>
-    <w:p>
-      <w:r>
-        <w:t>Bets tendency on winner - Harrison Chris: 116.0</w:t>
-        <w:br/>
-      </w:r>
-    </w:p>
-    <w:p>
-      <w:r>
-        <w:t>Name: Zane Khan</w:t>
-      </w:r>
-    </w:p>
-    <w:p>
-      <w:r>
-        <w:t>Age: 18</w:t>
-      </w:r>
-    </w:p>
-    <w:p>
-      <w:r>
-        <w:t>Country: USA</w:t>
-      </w:r>
-    </w:p>
-    <w:p>
-      <w:r>
-        <w:t>Ranking: None</w:t>
-      </w:r>
-    </w:p>
-    <w:p>
-      <w:r>
-        <w:t>RankingPeak: None</w:t>
-      </w:r>
-    </w:p>
-    <w:p>
-      <w:r>
-        <w:t>Points: None</w:t>
-      </w:r>
-    </w:p>
-    <w:p>
-      <w:r>
-        <w:t>PrizeMoney: 13501</w:t>
-      </w:r>
-    </w:p>
-    <w:p>
-      <w:r>
-        <w:t>TotalMatches: 58</w:t>
-      </w:r>
-    </w:p>
-    <w:p>
-      <w:r>
-        <w:t>Winrate%: 55.17</w:t>
-      </w:r>
-    </w:p>
-    <w:p>
-      <w:r>
-        <w:t>Bets tendency on winner - Khan Zane: 231.0</w:t>
-        <w:br/>
-      </w:r>
-    </w:p>
-    <w:p>
-      <w:r>
-        <w:t>Bets tendency on total over: 0.0</w:t>
-      </w:r>
-    </w:p>
-    <w:p>
-      <w:r>
-        <w:t>Bets tendency on total under: 0.0</w:t>
-      </w:r>
-    </w:p>
-    <w:p>
-      <w:r>
-        <w:rPr>
-          <w:b/>
-        </w:rPr>
-        <w:t>Top Betting Tips:</w:t>
-      </w:r>
-    </w:p>
-    <w:p>
-      <w:r>
-        <w:t>Outcome: "Total by games over (21)"</w:t>
-      </w:r>
-    </w:p>
-    <w:p>
-      <w:r>
-        <w:t>Odds: "1.89"</w:t>
-      </w:r>
-    </w:p>
-    <w:p>
-      <w:r>
-        <w:t>ExpertProfit%: "9.74"</w:t>
-      </w:r>
-    </w:p>
-    <w:p>
-      <w:r>
-        <w:t>Explanation: "Harrison and Khan meet in the Dalray Beach quarter.Both players look good lately, yesterday they confidently dealt with their rivals.And both acted great on their serve.Recently, the results are also adequate, there are more victories than defeats, and at this level it is a good indicator.I look forward to a tight match today, after all, the entry into the base of 250 is at stake, we must fight to the end!"</w:t>
-      </w:r>
-    </w:p>
-    <w:p>
-      <w:r>
-        <w:br/>
-      </w:r>
-    </w:p>
-    <w:p>
-      <w:r>
-        <w:t>Outcome: "WINNER 2"</w:t>
-      </w:r>
-    </w:p>
-    <w:p>
-      <w:r>
-        <w:t>Odds: "2.85"</w:t>
-      </w:r>
-    </w:p>
-    <w:p>
-      <w:r>
-        <w:t>ExpertProfit%: "3.86"</w:t>
-      </w:r>
-    </w:p>
-    <w:p>
-      <w:r>
-        <w:t>Explanation: "Qual in Deilar Beach.Harrison played very mediocre yesterday.If it were not for the profile Barrios, who, as I understand it, will enter the main draw as a lucky loser, he will not be the winner.Khan is a young promising American who plays very confidently on hard and looked very good on this surface last season.A victory in the previous round over a more experienced opponent will give him strength in this match."</w:t>
-      </w:r>
-    </w:p>
-    <w:p>
-      <w:r>
-        <w:br/>
-      </w:r>
-    </w:p>
-    <w:p>
-      <w:r>
-        <w:br/>
-      </w:r>
-      <w:r>
-        <w:rPr>
-          <w:b/>
-        </w:rPr>
-        <w:t>Conclusion: Harrison Chris scored 21.0 and Khan Zane scored 79.04683</w:t>
-        <w:br/>
-        <w:t>Khan Zane is dominating over Harrison Chris. His recent statistics and past results are showing that Harrison Chris is in a good shape. Hence, Harrison Chris has more chances to win here</w:t>
-      </w:r>
-    </w:p>
-    <w:p>
-      <w:r>
-        <w:br/>
-        <w:br/>
-        <w:br/>
-      </w:r>
-    </w:p>
-    <w:p>
-      <w:pPr>
-        <w:pStyle w:val="Title"/>
-      </w:pPr>
-      <w:r>
-        <w:t>Draxl L (1.39) vs Oliveira G (3.0)</w:t>
-      </w:r>
-    </w:p>
-    <w:p>
-      <w:pPr>
-        <w:pStyle w:val="Title"/>
-      </w:pPr>
-      <w:r>
-        <w:t xml:space="preserve">Tennis. ATP tournament. Delray Beach. USA. Hard. Qualification. </w:t>
-      </w:r>
-    </w:p>
-    <w:p>
-      <w:pPr>
-        <w:pStyle w:val="Title"/>
-      </w:pPr>
-      <w:r>
-        <w:t>None</w:t>
-        <w:br/>
-      </w:r>
-    </w:p>
-    <w:p>
-      <w:r>
-        <w:t>Name: Liam Draxl</w:t>
-      </w:r>
-    </w:p>
-    <w:p>
-      <w:r>
-        <w:t>Age: 19</w:t>
-      </w:r>
-    </w:p>
-    <w:p>
-      <w:r>
-        <w:t>Country: Canada</w:t>
-      </w:r>
-    </w:p>
-    <w:p>
-      <w:r>
-        <w:t>Ranking: 875</w:t>
-      </w:r>
-    </w:p>
-    <w:p>
-      <w:r>
-        <w:t>RankingPeak: 559</w:t>
-      </w:r>
-    </w:p>
-    <w:p>
-      <w:r>
-        <w:t>Points: 16</w:t>
-      </w:r>
-    </w:p>
-    <w:p>
-      <w:r>
-        <w:t>PrizeMoney: None</w:t>
-      </w:r>
-    </w:p>
-    <w:p>
-      <w:r>
-        <w:t>TotalMatches: 79</w:t>
-      </w:r>
-    </w:p>
-    <w:p>
-      <w:r>
-        <w:t>Winrate%: 54.43</w:t>
-      </w:r>
-    </w:p>
-    <w:p>
-      <w:r>
-        <w:t>Bets tendency on winner - Draxl L: 217.0</w:t>
-        <w:br/>
-      </w:r>
-    </w:p>
-    <w:p>
-      <w:r>
-        <w:t>Name: None</w:t>
-      </w:r>
-    </w:p>
-    <w:p>
-      <w:r>
-        <w:t>Age: None</w:t>
-      </w:r>
-    </w:p>
-    <w:p>
-      <w:r>
-        <w:t>Country: None</w:t>
-      </w:r>
-    </w:p>
-    <w:p>
-      <w:r>
-        <w:t>Ranking: None</w:t>
-      </w:r>
-    </w:p>
-    <w:p>
-      <w:r>
-        <w:t>RankingPeak: None</w:t>
-      </w:r>
-    </w:p>
-    <w:p>
-      <w:r>
-        <w:t>Points: None</w:t>
-      </w:r>
-    </w:p>
-    <w:p>
-      <w:r>
-        <w:t>PrizeMoney: None</w:t>
-      </w:r>
-    </w:p>
-    <w:p>
-      <w:r>
-        <w:t>TotalMatches: None</w:t>
-      </w:r>
-    </w:p>
-    <w:p>
-      <w:r>
-        <w:t>Winrate%: None</w:t>
-      </w:r>
-    </w:p>
-    <w:p>
-      <w:r>
-        <w:t>Bets tendency on winner - Oliveira G: 0.0</w:t>
-        <w:br/>
-      </w:r>
-    </w:p>
-    <w:p>
-      <w:r>
-        <w:t>Bets tendency on total over: 0.0</w:t>
-      </w:r>
-    </w:p>
-    <w:p>
-      <w:r>
-        <w:t>Bets tendency on total under: 0.0</w:t>
-      </w:r>
-    </w:p>
-    <w:p>
-      <w:r>
-        <w:rPr>
-          <w:b/>
-        </w:rPr>
-        <w:t>Top Betting Tips:</w:t>
-      </w:r>
-    </w:p>
-    <w:p>
-      <w:r>
-        <w:t>Outcome: "Handicap1 by games (-2.5)"</w:t>
-      </w:r>
-    </w:p>
-    <w:p>
-      <w:r>
-        <w:t>Odds: "1.61"</w:t>
-      </w:r>
-    </w:p>
-    <w:p>
-      <w:r>
-        <w:t>ExpertProfit%: "0.0"</w:t>
-      </w:r>
-    </w:p>
-    <w:p>
-      <w:r>
-        <w:t>Explanation: "Good evening everyone. So finally tennis has begun. And we will start with qualification, of course. Draxl is a young talented tennis player. Finally he got the opportunity to play at the ATP tournament, on his native hard for the Canadian, I must prove himself. But Oliveira is already 25 and this is an extremely weak tennis player.On hard he is very bad 18 defeats in 23 matches of the last. In this tournament he has nothing to catch, even in qualifying. Oliveira last played on hard in March"</w:t>
-      </w:r>
-    </w:p>
-    <w:p>
-      <w:r>
-        <w:br/>
-      </w:r>
-    </w:p>
-    <w:p>
-      <w:r>
-        <w:t>Outcome: "Handicap1 by games (-3.5)"</w:t>
-      </w:r>
-    </w:p>
-    <w:p>
-      <w:r>
-        <w:t>Odds: "1.82"</w:t>
-      </w:r>
-    </w:p>
-    <w:p>
-      <w:r>
-        <w:t>ExpertProfit%: "0.0"</w:t>
-      </w:r>
-    </w:p>
-    <w:p>
-      <w:r>
-        <w:t>Explanation: "Draxl and Oliveira meet in the Delray Beach quarter.The Canadian is a rising star.At exhibitions last year he looked great, beat Karatsev, Popko, Lorenzi.Well served guy.Oliveira is a typical ground worm, does not reach 50% either on hard or in the hall, plays outside the ground very rarely, and cuts are adequate only in pairs recently.I think the Canadian will pass Gonzalo lightly here, for that pace will be very difficult."</w:t>
-      </w:r>
-    </w:p>
-    <w:p>
-      <w:r>
-        <w:br/>
-      </w:r>
-    </w:p>
-    <w:p>
-      <w:r>
-        <w:br/>
-      </w:r>
-      <w:r>
-        <w:rPr>
-          <w:b/>
-        </w:rPr>
-        <w:t>Conclusion: Draxl L scored 41.53064 and Oliveira G scored -50.7</w:t>
-        <w:br/>
-        <w:t>Draxl L has a strong lead in points and shows a good overall form. Taking this into consideration, Draxl L is favourite here</w:t>
-      </w:r>
-    </w:p>
-    <w:p>
-      <w:r>
-        <w:br/>
-        <w:br/>
-        <w:br/>
-      </w:r>
-    </w:p>
-    <w:p>
-      <w:pPr>
-        <w:pStyle w:val="Title"/>
-      </w:pPr>
-      <w:r>
-        <w:t>Harrison Chris (1.65) vs Barrios Vera MT (2.25)</w:t>
-      </w:r>
-    </w:p>
-    <w:p>
-      <w:pPr>
-        <w:pStyle w:val="Title"/>
-      </w:pPr>
-      <w:r>
-        <w:t>Tennis. ATP 250.  Delray Beach, USA. Singles. Qualification. 1st round</w:t>
-      </w:r>
-    </w:p>
-    <w:p>
-      <w:pPr>
-        <w:pStyle w:val="Title"/>
-      </w:pPr>
-      <w:r>
-        <w:t>18:30</w:t>
-        <w:br/>
-      </w:r>
-    </w:p>
-    <w:p>
-      <w:r>
-        <w:t>Name: Chris Harrison</w:t>
-      </w:r>
-    </w:p>
-    <w:p>
-      <w:r>
-        <w:t>Age: 44</w:t>
-      </w:r>
-    </w:p>
-    <w:p>
-      <w:r>
-        <w:t>Country: USA</w:t>
-      </w:r>
-    </w:p>
-    <w:p>
-      <w:r>
-        <w:t>Ranking: None</w:t>
-      </w:r>
-    </w:p>
-    <w:p>
-      <w:r>
-        <w:t>RankingPeak: None</w:t>
-      </w:r>
-    </w:p>
-    <w:p>
-      <w:r>
-        <w:t>Points: None</w:t>
-      </w:r>
-    </w:p>
-    <w:p>
-      <w:r>
-        <w:t>PrizeMoney: None</w:t>
-      </w:r>
-    </w:p>
-    <w:p>
-      <w:r>
-        <w:t>TotalMatches: 5</w:t>
-      </w:r>
-    </w:p>
-    <w:p>
-      <w:r>
-        <w:t>Winrate%: 0.0</w:t>
-      </w:r>
-    </w:p>
-    <w:p>
-      <w:r>
-        <w:t>Bets tendency on winner - Harrison Chris: 0.0</w:t>
-        <w:br/>
-      </w:r>
-    </w:p>
-    <w:p>
-      <w:r>
-        <w:t>Name: Marcelo Tomas Barrios Vera</w:t>
-      </w:r>
-    </w:p>
-    <w:p>
-      <w:r>
-        <w:t>Age: 23</w:t>
-      </w:r>
-    </w:p>
-    <w:p>
-      <w:r>
-        <w:t>Country: Chile</w:t>
-      </w:r>
-    </w:p>
-    <w:p>
-      <w:r>
-        <w:t>Ranking: 254</w:t>
-      </w:r>
-    </w:p>
-    <w:p>
-      <w:r>
-        <w:t>RankingPeak: 254</w:t>
-      </w:r>
-    </w:p>
-    <w:p>
-      <w:r>
-        <w:t>Points: 218</w:t>
-      </w:r>
-    </w:p>
-    <w:p>
-      <w:r>
-        <w:t>PrizeMoney: 114013</w:t>
-      </w:r>
-    </w:p>
-    <w:p>
-      <w:r>
-        <w:t>TotalMatches: 334</w:t>
-      </w:r>
-    </w:p>
-    <w:p>
-      <w:r>
-        <w:t>Winrate%: 64.67</w:t>
-      </w:r>
-    </w:p>
-    <w:p>
-      <w:r>
-        <w:t>Bets tendency on winner - Barrios Vera MT: 231.0</w:t>
-        <w:br/>
-      </w:r>
-    </w:p>
-    <w:p>
-      <w:r>
-        <w:t>Bets tendency on total over: 0.0</w:t>
-      </w:r>
-    </w:p>
-    <w:p>
-      <w:r>
-        <w:t>Bets tendency on total under: 0.0</w:t>
-      </w:r>
-    </w:p>
-    <w:p>
-      <w:r>
-        <w:rPr>
-          <w:b/>
-        </w:rPr>
-        <w:t>Top Betting Tips:</w:t>
-      </w:r>
-    </w:p>
-    <w:p>
-      <w:r>
-        <w:t>Outcome: "Total by games over (23)"</w:t>
-      </w:r>
-    </w:p>
-    <w:p>
-      <w:r>
-        <w:t>Odds: "2.09"</w:t>
-      </w:r>
-    </w:p>
-    <w:p>
-      <w:r>
-        <w:t>ExpertProfit%: "0.0"</w:t>
-      </w:r>
-    </w:p>
-    <w:p>
-      <w:r>
-        <w:t>Explanation: "Well, friends, a new tennis season is starting, I feel that it will be as dirty and unpredictable as possible, but we have no choice but to get involved in this business.Harrison and Barrios Vera play in Delray Beach, America.Christian loved it at the end of last season.Beat Aragon, Meiyu, Dougaz, Chappell.It was evident that he was playing with a fierce mood.In places it was unstable, but if you add stability when playing it, and you will be"</w:t>
-      </w:r>
-    </w:p>
-    <w:p>
-      <w:r>
-        <w:br/>
-      </w:r>
-    </w:p>
-    <w:p>
-      <w:r>
-        <w:t>Outcome: "WINNER 2"</w:t>
-      </w:r>
-    </w:p>
-    <w:p>
-      <w:r>
-        <w:t>Odds: "2.05"</w:t>
-      </w:r>
-    </w:p>
-    <w:p>
-      <w:r>
-        <w:t>ExpertProfit%: "0.0"</w:t>
-      </w:r>
-    </w:p>
-    <w:p>
-      <w:r>
-        <w:t>Explanation: "Barrios is understandably not a hard-surface player and is not very confident on such surfaces.But starting from his today's opponent and the opportunity to play in the main draw of the prestigious tournament, I think that he is quite capable of playing well today.Harrison has not shown that confident game for a long time, which was inherent in him two years ago.And he plays jumping from one cover to another.I think Barrios is able to play confidently here."</w:t>
-      </w:r>
-    </w:p>
-    <w:p>
-      <w:r>
-        <w:br/>
-      </w:r>
-    </w:p>
-    <w:p>
-      <w:r>
-        <w:br/>
-      </w:r>
-      <w:r>
-        <w:rPr>
-          <w:b/>
-        </w:rPr>
-        <w:t>Conclusion: Harrison Chris scored -30.8 and Barrios Vera MT scored 84.83286</w:t>
-        <w:br/>
-        <w:t>Barrios Vera MT is dominating over Harrison Chris. His recent statistics and past results are showing that Harrison Chris is in a good shape. Hence, Harrison Chris has more chances to win here</w:t>
+        <w:t>Daniel T has a strong lead in points and shows a good overall form. Taking this into consideration, Daniel T is favourite here</w:t>
       </w:r>
     </w:p>
     <w:p>
